--- a/Faza 2/SSU/Scenario slucaja upotrebe funkcionalnosti registracije korisnika.docx
+++ b/Faza 2/SSU/Scenario slucaja upotrebe funkcionalnosti registracije korisnika.docx
@@ -914,6 +914,12 @@
                 <w:lang w:val="sr-Latn-RS"/>
               </w:rPr>
             </w:pPr>
+            <w:r>
+              <w:rPr>
+                <w:lang w:val="sr-Latn-RS"/>
+              </w:rPr>
+              <w:t>08.06.2020</w:t>
+            </w:r>
           </w:p>
         </w:tc>
         <w:tc>
@@ -942,6 +948,12 @@
                 <w:lang w:val="sr-Latn-RS"/>
               </w:rPr>
             </w:pPr>
+            <w:r>
+              <w:rPr>
+                <w:lang w:val="sr-Latn-RS"/>
+              </w:rPr>
+              <w:t>1.2</w:t>
+            </w:r>
           </w:p>
         </w:tc>
         <w:tc>
@@ -970,6 +982,14 @@
                 <w:lang w:val="sr-Latn-RS"/>
               </w:rPr>
             </w:pPr>
+            <w:r>
+              <w:rPr>
+                <w:lang w:val="sr-Latn-RS"/>
+              </w:rPr>
+              <w:t>Dodata još 2 slučaja uspeha za vezana za polje mail.</w:t>
+            </w:r>
+            <w:bookmarkStart w:id="0" w:name="_GoBack"/>
+            <w:bookmarkEnd w:id="0"/>
           </w:p>
         </w:tc>
         <w:tc>
@@ -998,6 +1018,12 @@
                 <w:lang w:val="sr-Latn-RS"/>
               </w:rPr>
             </w:pPr>
+            <w:r>
+              <w:rPr>
+                <w:lang w:val="sr-Latn-RS"/>
+              </w:rPr>
+              <w:t>Jovan Spasojević</w:t>
+            </w:r>
           </w:p>
         </w:tc>
       </w:tr>
@@ -1192,13 +1218,14 @@
       <w:sdtContent>
         <w:p>
           <w:pPr>
+            <w:pStyle w:val="TOC1"/>
             <w:tabs>
-              <w:tab w:val="right" w:pos="9360"/>
+              <w:tab w:val="right" w:pos="9350"/>
             </w:tabs>
-            <w:spacing w:before="80" w:line="240" w:lineRule="auto"/>
             <w:rPr>
-              <w:color w:val="000000"/>
-              <w:lang w:val="sr-Latn-RS"/>
+              <w:rFonts w:asciiTheme="minorHAnsi" w:eastAsiaTheme="minorEastAsia" w:hAnsiTheme="minorHAnsi" w:cstheme="minorBidi"/>
+              <w:noProof/>
+              <w:lang w:val="en-US"/>
             </w:rPr>
           </w:pPr>
           <w:r>
@@ -1219,973 +1246,1271 @@
             </w:rPr>
             <w:fldChar w:fldCharType="separate"/>
           </w:r>
-          <w:hyperlink w:anchor="_hu1g4wk1bn7o">
-            <w:r>
-              <w:rPr>
-                <w:b/>
-                <w:color w:val="000000"/>
+          <w:hyperlink w:anchor="_Toc42543809" w:history="1">
+            <w:r>
+              <w:rPr>
+                <w:rStyle w:val="Hyperlink"/>
+                <w:noProof/>
                 <w:lang w:val="sr-Latn-RS"/>
               </w:rPr>
               <w:t>1.Uvod</w:t>
             </w:r>
+            <w:r>
+              <w:rPr>
+                <w:noProof/>
+                <w:webHidden/>
+              </w:rPr>
+              <w:tab/>
+            </w:r>
+            <w:r>
+              <w:rPr>
+                <w:noProof/>
+                <w:webHidden/>
+              </w:rPr>
+              <w:fldChar w:fldCharType="begin"/>
+            </w:r>
+            <w:r>
+              <w:rPr>
+                <w:noProof/>
+                <w:webHidden/>
+              </w:rPr>
+              <w:instrText xml:space="preserve"> PAGEREF _Toc42543809 \h </w:instrText>
+            </w:r>
+            <w:r>
+              <w:rPr>
+                <w:noProof/>
+                <w:webHidden/>
+              </w:rPr>
+            </w:r>
+            <w:r>
+              <w:rPr>
+                <w:noProof/>
+                <w:webHidden/>
+              </w:rPr>
+              <w:fldChar w:fldCharType="separate"/>
+            </w:r>
+            <w:r>
+              <w:rPr>
+                <w:noProof/>
+                <w:webHidden/>
+              </w:rPr>
+              <w:t>4</w:t>
+            </w:r>
+            <w:r>
+              <w:rPr>
+                <w:noProof/>
+                <w:webHidden/>
+              </w:rPr>
+              <w:fldChar w:fldCharType="end"/>
+            </w:r>
           </w:hyperlink>
-          <w:r>
-            <w:rPr>
-              <w:b/>
-              <w:color w:val="000000"/>
-              <w:lang w:val="sr-Latn-RS"/>
-            </w:rPr>
-            <w:tab/>
-          </w:r>
-          <w:r>
-            <w:rPr>
-              <w:lang w:val="sr-Latn-RS"/>
-            </w:rPr>
-            <w:fldChar w:fldCharType="begin"/>
-          </w:r>
-          <w:r>
-            <w:rPr>
-              <w:lang w:val="sr-Latn-RS"/>
-            </w:rPr>
-            <w:instrText xml:space="preserve"> PAGEREF _hu1g4wk1bn7o \h </w:instrText>
-          </w:r>
-          <w:r>
-            <w:rPr>
-              <w:lang w:val="sr-Latn-RS"/>
-            </w:rPr>
-          </w:r>
-          <w:r>
-            <w:rPr>
-              <w:lang w:val="sr-Latn-RS"/>
-            </w:rPr>
-            <w:fldChar w:fldCharType="separate"/>
-          </w:r>
-          <w:r>
-            <w:rPr>
-              <w:b/>
-              <w:color w:val="000000"/>
-              <w:lang w:val="sr-Latn-RS"/>
-            </w:rPr>
-            <w:t>4</w:t>
-          </w:r>
-          <w:r>
-            <w:rPr>
-              <w:lang w:val="sr-Latn-RS"/>
-            </w:rPr>
-            <w:fldChar w:fldCharType="end"/>
-          </w:r>
         </w:p>
         <w:p>
           <w:pPr>
+            <w:pStyle w:val="TOC2"/>
             <w:tabs>
-              <w:tab w:val="right" w:pos="9360"/>
+              <w:tab w:val="right" w:pos="9350"/>
             </w:tabs>
-            <w:spacing w:before="60" w:line="240" w:lineRule="auto"/>
-            <w:ind w:left="360"/>
             <w:rPr>
-              <w:color w:val="000000"/>
-              <w:lang w:val="sr-Latn-RS"/>
+              <w:rFonts w:asciiTheme="minorHAnsi" w:eastAsiaTheme="minorEastAsia" w:hAnsiTheme="minorHAnsi" w:cstheme="minorBidi"/>
+              <w:noProof/>
+              <w:lang w:val="en-US"/>
             </w:rPr>
           </w:pPr>
-          <w:hyperlink w:anchor="_gf6v6hbrt9e7">
-            <w:r>
-              <w:rPr>
-                <w:color w:val="000000"/>
+          <w:hyperlink w:anchor="_Toc42543810" w:history="1">
+            <w:r>
+              <w:rPr>
+                <w:rStyle w:val="Hyperlink"/>
+                <w:noProof/>
                 <w:lang w:val="sr-Latn-RS"/>
               </w:rPr>
               <w:t>1.1. Rezime</w:t>
             </w:r>
+            <w:r>
+              <w:rPr>
+                <w:noProof/>
+                <w:webHidden/>
+              </w:rPr>
+              <w:tab/>
+            </w:r>
+            <w:r>
+              <w:rPr>
+                <w:noProof/>
+                <w:webHidden/>
+              </w:rPr>
+              <w:fldChar w:fldCharType="begin"/>
+            </w:r>
+            <w:r>
+              <w:rPr>
+                <w:noProof/>
+                <w:webHidden/>
+              </w:rPr>
+              <w:instrText xml:space="preserve"> PAGEREF _Toc42543810 \h </w:instrText>
+            </w:r>
+            <w:r>
+              <w:rPr>
+                <w:noProof/>
+                <w:webHidden/>
+              </w:rPr>
+            </w:r>
+            <w:r>
+              <w:rPr>
+                <w:noProof/>
+                <w:webHidden/>
+              </w:rPr>
+              <w:fldChar w:fldCharType="separate"/>
+            </w:r>
+            <w:r>
+              <w:rPr>
+                <w:noProof/>
+                <w:webHidden/>
+              </w:rPr>
+              <w:t>4</w:t>
+            </w:r>
+            <w:r>
+              <w:rPr>
+                <w:noProof/>
+                <w:webHidden/>
+              </w:rPr>
+              <w:fldChar w:fldCharType="end"/>
+            </w:r>
           </w:hyperlink>
-          <w:r>
-            <w:rPr>
-              <w:color w:val="000000"/>
-              <w:lang w:val="sr-Latn-RS"/>
-            </w:rPr>
-            <w:tab/>
-          </w:r>
-          <w:r>
-            <w:rPr>
-              <w:lang w:val="sr-Latn-RS"/>
-            </w:rPr>
-            <w:fldChar w:fldCharType="begin"/>
-          </w:r>
-          <w:r>
-            <w:rPr>
-              <w:lang w:val="sr-Latn-RS"/>
-            </w:rPr>
-            <w:instrText xml:space="preserve"> PAGEREF _gf6v6hbrt9e7 \h </w:instrText>
-          </w:r>
-          <w:r>
-            <w:rPr>
-              <w:lang w:val="sr-Latn-RS"/>
-            </w:rPr>
-          </w:r>
-          <w:r>
-            <w:rPr>
-              <w:lang w:val="sr-Latn-RS"/>
-            </w:rPr>
-            <w:fldChar w:fldCharType="separate"/>
-          </w:r>
-          <w:r>
-            <w:rPr>
-              <w:color w:val="000000"/>
-              <w:lang w:val="sr-Latn-RS"/>
-            </w:rPr>
-            <w:t>4</w:t>
-          </w:r>
-          <w:r>
-            <w:rPr>
-              <w:lang w:val="sr-Latn-RS"/>
-            </w:rPr>
-            <w:fldChar w:fldCharType="end"/>
-          </w:r>
         </w:p>
         <w:p>
           <w:pPr>
+            <w:pStyle w:val="TOC2"/>
             <w:tabs>
-              <w:tab w:val="right" w:pos="9360"/>
+              <w:tab w:val="right" w:pos="9350"/>
             </w:tabs>
-            <w:spacing w:before="60" w:line="240" w:lineRule="auto"/>
-            <w:ind w:left="360"/>
             <w:rPr>
-              <w:color w:val="000000"/>
-              <w:lang w:val="sr-Latn-RS"/>
+              <w:rFonts w:asciiTheme="minorHAnsi" w:eastAsiaTheme="minorEastAsia" w:hAnsiTheme="minorHAnsi" w:cstheme="minorBidi"/>
+              <w:noProof/>
+              <w:lang w:val="en-US"/>
             </w:rPr>
           </w:pPr>
-          <w:hyperlink w:anchor="_lz3wfqqz48gs">
-            <w:r>
-              <w:rPr>
-                <w:color w:val="000000"/>
-                <w:lang w:val="sr-Latn-RS"/>
-              </w:rPr>
-              <w:t>1.2. Namena</w:t>
-            </w:r>
-            <w:r>
-              <w:rPr>
-                <w:color w:val="000000"/>
-                <w:lang w:val="sr-Latn-RS"/>
-              </w:rPr>
-              <w:t xml:space="preserve"> dokumenta i ciljne grupe</w:t>
+          <w:hyperlink w:anchor="_Toc42543811" w:history="1">
+            <w:r>
+              <w:rPr>
+                <w:rStyle w:val="Hyperlink"/>
+                <w:noProof/>
+                <w:lang w:val="sr-Latn-RS"/>
+              </w:rPr>
+              <w:t>1.2. Namena dokumenta i ciljne grupe</w:t>
+            </w:r>
+            <w:r>
+              <w:rPr>
+                <w:noProof/>
+                <w:webHidden/>
+              </w:rPr>
+              <w:tab/>
+            </w:r>
+            <w:r>
+              <w:rPr>
+                <w:noProof/>
+                <w:webHidden/>
+              </w:rPr>
+              <w:fldChar w:fldCharType="begin"/>
+            </w:r>
+            <w:r>
+              <w:rPr>
+                <w:noProof/>
+                <w:webHidden/>
+              </w:rPr>
+              <w:instrText xml:space="preserve"> PAGEREF _Toc42543811 \h </w:instrText>
+            </w:r>
+            <w:r>
+              <w:rPr>
+                <w:noProof/>
+                <w:webHidden/>
+              </w:rPr>
+            </w:r>
+            <w:r>
+              <w:rPr>
+                <w:noProof/>
+                <w:webHidden/>
+              </w:rPr>
+              <w:fldChar w:fldCharType="separate"/>
+            </w:r>
+            <w:r>
+              <w:rPr>
+                <w:noProof/>
+                <w:webHidden/>
+              </w:rPr>
+              <w:t>4</w:t>
+            </w:r>
+            <w:r>
+              <w:rPr>
+                <w:noProof/>
+                <w:webHidden/>
+              </w:rPr>
+              <w:fldChar w:fldCharType="end"/>
             </w:r>
           </w:hyperlink>
-          <w:r>
-            <w:rPr>
-              <w:color w:val="000000"/>
-              <w:lang w:val="sr-Latn-RS"/>
-            </w:rPr>
-            <w:tab/>
-          </w:r>
-          <w:r>
-            <w:rPr>
-              <w:lang w:val="sr-Latn-RS"/>
-            </w:rPr>
-            <w:fldChar w:fldCharType="begin"/>
-          </w:r>
-          <w:r>
-            <w:rPr>
-              <w:lang w:val="sr-Latn-RS"/>
-            </w:rPr>
-            <w:instrText xml:space="preserve"> PAGEREF _lz3wfqqz48gs \h </w:instrText>
-          </w:r>
-          <w:r>
-            <w:rPr>
-              <w:lang w:val="sr-Latn-RS"/>
-            </w:rPr>
-          </w:r>
-          <w:r>
-            <w:rPr>
-              <w:lang w:val="sr-Latn-RS"/>
-            </w:rPr>
-            <w:fldChar w:fldCharType="separate"/>
-          </w:r>
-          <w:r>
-            <w:rPr>
-              <w:color w:val="000000"/>
-              <w:lang w:val="sr-Latn-RS"/>
-            </w:rPr>
-            <w:t>4</w:t>
-          </w:r>
-          <w:r>
-            <w:rPr>
-              <w:lang w:val="sr-Latn-RS"/>
-            </w:rPr>
-            <w:fldChar w:fldCharType="end"/>
-          </w:r>
         </w:p>
         <w:p>
           <w:pPr>
+            <w:pStyle w:val="TOC2"/>
             <w:tabs>
-              <w:tab w:val="right" w:pos="9360"/>
+              <w:tab w:val="right" w:pos="9350"/>
             </w:tabs>
-            <w:spacing w:before="60" w:line="240" w:lineRule="auto"/>
-            <w:ind w:left="360"/>
             <w:rPr>
-              <w:color w:val="000000"/>
-              <w:lang w:val="sr-Latn-RS"/>
+              <w:rFonts w:asciiTheme="minorHAnsi" w:eastAsiaTheme="minorEastAsia" w:hAnsiTheme="minorHAnsi" w:cstheme="minorBidi"/>
+              <w:noProof/>
+              <w:lang w:val="en-US"/>
             </w:rPr>
           </w:pPr>
-          <w:hyperlink w:anchor="_q3arcagqnj7s">
-            <w:r>
-              <w:rPr>
-                <w:color w:val="000000"/>
+          <w:hyperlink w:anchor="_Toc42543812" w:history="1">
+            <w:r>
+              <w:rPr>
+                <w:rStyle w:val="Hyperlink"/>
+                <w:noProof/>
                 <w:lang w:val="sr-Latn-RS"/>
               </w:rPr>
               <w:t>1.3. Reference</w:t>
             </w:r>
+            <w:r>
+              <w:rPr>
+                <w:noProof/>
+                <w:webHidden/>
+              </w:rPr>
+              <w:tab/>
+            </w:r>
+            <w:r>
+              <w:rPr>
+                <w:noProof/>
+                <w:webHidden/>
+              </w:rPr>
+              <w:fldChar w:fldCharType="begin"/>
+            </w:r>
+            <w:r>
+              <w:rPr>
+                <w:noProof/>
+                <w:webHidden/>
+              </w:rPr>
+              <w:instrText xml:space="preserve"> PAGEREF _Toc42543812 \h </w:instrText>
+            </w:r>
+            <w:r>
+              <w:rPr>
+                <w:noProof/>
+                <w:webHidden/>
+              </w:rPr>
+            </w:r>
+            <w:r>
+              <w:rPr>
+                <w:noProof/>
+                <w:webHidden/>
+              </w:rPr>
+              <w:fldChar w:fldCharType="separate"/>
+            </w:r>
+            <w:r>
+              <w:rPr>
+                <w:noProof/>
+                <w:webHidden/>
+              </w:rPr>
+              <w:t>4</w:t>
+            </w:r>
+            <w:r>
+              <w:rPr>
+                <w:noProof/>
+                <w:webHidden/>
+              </w:rPr>
+              <w:fldChar w:fldCharType="end"/>
+            </w:r>
           </w:hyperlink>
-          <w:r>
-            <w:rPr>
-              <w:color w:val="000000"/>
-              <w:lang w:val="sr-Latn-RS"/>
-            </w:rPr>
-            <w:tab/>
-          </w:r>
-          <w:r>
-            <w:rPr>
-              <w:lang w:val="sr-Latn-RS"/>
-            </w:rPr>
-            <w:fldChar w:fldCharType="begin"/>
-          </w:r>
-          <w:r>
-            <w:rPr>
-              <w:lang w:val="sr-Latn-RS"/>
-            </w:rPr>
-            <w:instrText xml:space="preserve"> PAGEREF _q3arcagqnj7s \h </w:instrText>
-          </w:r>
-          <w:r>
-            <w:rPr>
-              <w:lang w:val="sr-Latn-RS"/>
-            </w:rPr>
-          </w:r>
-          <w:r>
-            <w:rPr>
-              <w:lang w:val="sr-Latn-RS"/>
-            </w:rPr>
-            <w:fldChar w:fldCharType="separate"/>
-          </w:r>
-          <w:r>
-            <w:rPr>
-              <w:color w:val="000000"/>
-              <w:lang w:val="sr-Latn-RS"/>
-            </w:rPr>
-            <w:t>4</w:t>
-          </w:r>
-          <w:r>
-            <w:rPr>
-              <w:lang w:val="sr-Latn-RS"/>
-            </w:rPr>
-            <w:fldChar w:fldCharType="end"/>
-          </w:r>
         </w:p>
         <w:p>
           <w:pPr>
+            <w:pStyle w:val="TOC2"/>
             <w:tabs>
-              <w:tab w:val="right" w:pos="9360"/>
+              <w:tab w:val="right" w:pos="9350"/>
             </w:tabs>
-            <w:spacing w:before="60" w:line="240" w:lineRule="auto"/>
-            <w:ind w:left="360"/>
             <w:rPr>
-              <w:color w:val="000000"/>
-              <w:lang w:val="sr-Latn-RS"/>
+              <w:rFonts w:asciiTheme="minorHAnsi" w:eastAsiaTheme="minorEastAsia" w:hAnsiTheme="minorHAnsi" w:cstheme="minorBidi"/>
+              <w:noProof/>
+              <w:lang w:val="en-US"/>
             </w:rPr>
           </w:pPr>
-          <w:hyperlink w:anchor="_xjdcjy3hpcvn">
-            <w:r>
-              <w:rPr>
-                <w:color w:val="000000"/>
+          <w:hyperlink w:anchor="_Toc42543813" w:history="1">
+            <w:r>
+              <w:rPr>
+                <w:rStyle w:val="Hyperlink"/>
+                <w:noProof/>
                 <w:lang w:val="sr-Latn-RS"/>
               </w:rPr>
               <w:t>1.4. Otvorena pitanja</w:t>
             </w:r>
+            <w:r>
+              <w:rPr>
+                <w:noProof/>
+                <w:webHidden/>
+              </w:rPr>
+              <w:tab/>
+            </w:r>
+            <w:r>
+              <w:rPr>
+                <w:noProof/>
+                <w:webHidden/>
+              </w:rPr>
+              <w:fldChar w:fldCharType="begin"/>
+            </w:r>
+            <w:r>
+              <w:rPr>
+                <w:noProof/>
+                <w:webHidden/>
+              </w:rPr>
+              <w:instrText xml:space="preserve"> PAGEREF _Toc42543813 \h </w:instrText>
+            </w:r>
+            <w:r>
+              <w:rPr>
+                <w:noProof/>
+                <w:webHidden/>
+              </w:rPr>
+            </w:r>
+            <w:r>
+              <w:rPr>
+                <w:noProof/>
+                <w:webHidden/>
+              </w:rPr>
+              <w:fldChar w:fldCharType="separate"/>
+            </w:r>
+            <w:r>
+              <w:rPr>
+                <w:noProof/>
+                <w:webHidden/>
+              </w:rPr>
+              <w:t>4</w:t>
+            </w:r>
+            <w:r>
+              <w:rPr>
+                <w:noProof/>
+                <w:webHidden/>
+              </w:rPr>
+              <w:fldChar w:fldCharType="end"/>
+            </w:r>
           </w:hyperlink>
-          <w:r>
-            <w:rPr>
-              <w:color w:val="000000"/>
-              <w:lang w:val="sr-Latn-RS"/>
-            </w:rPr>
-            <w:tab/>
-          </w:r>
-          <w:r>
-            <w:rPr>
-              <w:lang w:val="sr-Latn-RS"/>
-            </w:rPr>
-            <w:fldChar w:fldCharType="begin"/>
-          </w:r>
-          <w:r>
-            <w:rPr>
-              <w:lang w:val="sr-Latn-RS"/>
-            </w:rPr>
-            <w:instrText xml:space="preserve"> PAGEREF _xjdcjy3hpcvn \h </w:instrText>
-          </w:r>
-          <w:r>
-            <w:rPr>
-              <w:lang w:val="sr-Latn-RS"/>
-            </w:rPr>
-          </w:r>
-          <w:r>
-            <w:rPr>
-              <w:lang w:val="sr-Latn-RS"/>
-            </w:rPr>
-            <w:fldChar w:fldCharType="separate"/>
-          </w:r>
-          <w:r>
-            <w:rPr>
-              <w:color w:val="000000"/>
-              <w:lang w:val="sr-Latn-RS"/>
-            </w:rPr>
-            <w:t>4</w:t>
-          </w:r>
-          <w:r>
-            <w:rPr>
-              <w:lang w:val="sr-Latn-RS"/>
-            </w:rPr>
-            <w:fldChar w:fldCharType="end"/>
-          </w:r>
         </w:p>
         <w:p>
           <w:pPr>
+            <w:pStyle w:val="TOC1"/>
             <w:tabs>
-              <w:tab w:val="right" w:pos="9360"/>
+              <w:tab w:val="right" w:pos="9350"/>
             </w:tabs>
-            <w:spacing w:before="200" w:line="240" w:lineRule="auto"/>
             <w:rPr>
-              <w:b/>
-              <w:color w:val="000000"/>
-              <w:lang w:val="sr-Latn-RS"/>
+              <w:rFonts w:asciiTheme="minorHAnsi" w:eastAsiaTheme="minorEastAsia" w:hAnsiTheme="minorHAnsi" w:cstheme="minorBidi"/>
+              <w:noProof/>
+              <w:lang w:val="en-US"/>
             </w:rPr>
           </w:pPr>
-          <w:hyperlink w:anchor="_fmd6t33ftpg">
-            <w:r>
-              <w:rPr>
-                <w:b/>
-                <w:color w:val="000000"/>
+          <w:hyperlink w:anchor="_Toc42543814" w:history="1">
+            <w:r>
+              <w:rPr>
+                <w:rStyle w:val="Hyperlink"/>
+                <w:noProof/>
                 <w:lang w:val="sr-Latn-RS"/>
               </w:rPr>
               <w:t>2. Scenario registracije korisnika</w:t>
             </w:r>
+            <w:r>
+              <w:rPr>
+                <w:noProof/>
+                <w:webHidden/>
+              </w:rPr>
+              <w:tab/>
+            </w:r>
+            <w:r>
+              <w:rPr>
+                <w:noProof/>
+                <w:webHidden/>
+              </w:rPr>
+              <w:fldChar w:fldCharType="begin"/>
+            </w:r>
+            <w:r>
+              <w:rPr>
+                <w:noProof/>
+                <w:webHidden/>
+              </w:rPr>
+              <w:instrText xml:space="preserve"> PAGEREF _Toc42543814 \h </w:instrText>
+            </w:r>
+            <w:r>
+              <w:rPr>
+                <w:noProof/>
+                <w:webHidden/>
+              </w:rPr>
+            </w:r>
+            <w:r>
+              <w:rPr>
+                <w:noProof/>
+                <w:webHidden/>
+              </w:rPr>
+              <w:fldChar w:fldCharType="separate"/>
+            </w:r>
+            <w:r>
+              <w:rPr>
+                <w:noProof/>
+                <w:webHidden/>
+              </w:rPr>
+              <w:t>4</w:t>
+            </w:r>
+            <w:r>
+              <w:rPr>
+                <w:noProof/>
+                <w:webHidden/>
+              </w:rPr>
+              <w:fldChar w:fldCharType="end"/>
+            </w:r>
           </w:hyperlink>
-          <w:r>
-            <w:rPr>
-              <w:b/>
-              <w:color w:val="000000"/>
-              <w:lang w:val="sr-Latn-RS"/>
-            </w:rPr>
-            <w:tab/>
-          </w:r>
-          <w:r>
-            <w:rPr>
-              <w:lang w:val="sr-Latn-RS"/>
-            </w:rPr>
-            <w:fldChar w:fldCharType="begin"/>
-          </w:r>
-          <w:r>
-            <w:rPr>
-              <w:lang w:val="sr-Latn-RS"/>
-            </w:rPr>
-            <w:instrText xml:space="preserve"> PAGEREF _fmd6t33ftpg \h </w:instrText>
-          </w:r>
-          <w:r>
-            <w:rPr>
-              <w:lang w:val="sr-Latn-RS"/>
-            </w:rPr>
-          </w:r>
-          <w:r>
-            <w:rPr>
-              <w:lang w:val="sr-Latn-RS"/>
-            </w:rPr>
-            <w:fldChar w:fldCharType="separate"/>
-          </w:r>
-          <w:r>
-            <w:rPr>
-              <w:b/>
-              <w:color w:val="000000"/>
-              <w:lang w:val="sr-Latn-RS"/>
-            </w:rPr>
-            <w:t>4</w:t>
-          </w:r>
-          <w:r>
-            <w:rPr>
-              <w:lang w:val="sr-Latn-RS"/>
-            </w:rPr>
-            <w:fldChar w:fldCharType="end"/>
-          </w:r>
         </w:p>
         <w:p>
           <w:pPr>
+            <w:pStyle w:val="TOC2"/>
             <w:tabs>
-              <w:tab w:val="right" w:pos="9360"/>
+              <w:tab w:val="right" w:pos="9350"/>
             </w:tabs>
-            <w:spacing w:before="60" w:line="240" w:lineRule="auto"/>
-            <w:ind w:left="360"/>
             <w:rPr>
-              <w:color w:val="000000"/>
-              <w:lang w:val="sr-Latn-RS"/>
+              <w:rFonts w:asciiTheme="minorHAnsi" w:eastAsiaTheme="minorEastAsia" w:hAnsiTheme="minorHAnsi" w:cstheme="minorBidi"/>
+              <w:noProof/>
+              <w:lang w:val="en-US"/>
             </w:rPr>
           </w:pPr>
-          <w:hyperlink w:anchor="_xqrwuqthpc3d">
-            <w:r>
-              <w:rPr>
-                <w:color w:val="000000"/>
+          <w:hyperlink w:anchor="_Toc42543815" w:history="1">
+            <w:r>
+              <w:rPr>
+                <w:rStyle w:val="Hyperlink"/>
+                <w:noProof/>
                 <w:lang w:val="sr-Latn-RS"/>
               </w:rPr>
               <w:t>2.1. Kratak opis</w:t>
             </w:r>
+            <w:r>
+              <w:rPr>
+                <w:noProof/>
+                <w:webHidden/>
+              </w:rPr>
+              <w:tab/>
+            </w:r>
+            <w:r>
+              <w:rPr>
+                <w:noProof/>
+                <w:webHidden/>
+              </w:rPr>
+              <w:fldChar w:fldCharType="begin"/>
+            </w:r>
+            <w:r>
+              <w:rPr>
+                <w:noProof/>
+                <w:webHidden/>
+              </w:rPr>
+              <w:instrText xml:space="preserve"> PAGEREF _Toc42543815 \h </w:instrText>
+            </w:r>
+            <w:r>
+              <w:rPr>
+                <w:noProof/>
+                <w:webHidden/>
+              </w:rPr>
+            </w:r>
+            <w:r>
+              <w:rPr>
+                <w:noProof/>
+                <w:webHidden/>
+              </w:rPr>
+              <w:fldChar w:fldCharType="separate"/>
+            </w:r>
+            <w:r>
+              <w:rPr>
+                <w:noProof/>
+                <w:webHidden/>
+              </w:rPr>
+              <w:t>4</w:t>
+            </w:r>
+            <w:r>
+              <w:rPr>
+                <w:noProof/>
+                <w:webHidden/>
+              </w:rPr>
+              <w:fldChar w:fldCharType="end"/>
+            </w:r>
           </w:hyperlink>
-          <w:r>
-            <w:rPr>
-              <w:color w:val="000000"/>
-              <w:lang w:val="sr-Latn-RS"/>
-            </w:rPr>
-            <w:tab/>
-          </w:r>
-          <w:r>
-            <w:rPr>
-              <w:lang w:val="sr-Latn-RS"/>
-            </w:rPr>
-            <w:fldChar w:fldCharType="begin"/>
-          </w:r>
-          <w:r>
-            <w:rPr>
-              <w:lang w:val="sr-Latn-RS"/>
-            </w:rPr>
-            <w:instrText xml:space="preserve"> PAGEREF _xqrwuqthpc3d \h </w:instrText>
-          </w:r>
-          <w:r>
-            <w:rPr>
-              <w:lang w:val="sr-Latn-RS"/>
-            </w:rPr>
-          </w:r>
-          <w:r>
-            <w:rPr>
-              <w:lang w:val="sr-Latn-RS"/>
-            </w:rPr>
-            <w:fldChar w:fldCharType="separate"/>
-          </w:r>
-          <w:r>
-            <w:rPr>
-              <w:color w:val="000000"/>
-              <w:lang w:val="sr-Latn-RS"/>
-            </w:rPr>
-            <w:t>4</w:t>
-          </w:r>
-          <w:r>
-            <w:rPr>
-              <w:lang w:val="sr-Latn-RS"/>
-            </w:rPr>
-            <w:fldChar w:fldCharType="end"/>
-          </w:r>
         </w:p>
         <w:p>
           <w:pPr>
+            <w:pStyle w:val="TOC2"/>
             <w:tabs>
-              <w:tab w:val="right" w:pos="9360"/>
+              <w:tab w:val="right" w:pos="9350"/>
             </w:tabs>
-            <w:spacing w:before="60" w:line="240" w:lineRule="auto"/>
-            <w:ind w:left="360"/>
             <w:rPr>
-              <w:color w:val="000000"/>
-              <w:lang w:val="sr-Latn-RS"/>
+              <w:rFonts w:asciiTheme="minorHAnsi" w:eastAsiaTheme="minorEastAsia" w:hAnsiTheme="minorHAnsi" w:cstheme="minorBidi"/>
+              <w:noProof/>
+              <w:lang w:val="en-US"/>
             </w:rPr>
           </w:pPr>
-          <w:hyperlink w:anchor="_nib52toqxo8h">
-            <w:r>
-              <w:rPr>
-                <w:color w:val="000000"/>
+          <w:hyperlink w:anchor="_Toc42543816" w:history="1">
+            <w:r>
+              <w:rPr>
+                <w:rStyle w:val="Hyperlink"/>
+                <w:noProof/>
                 <w:lang w:val="sr-Latn-RS"/>
               </w:rPr>
               <w:t>2.2. Tok dogadjaja</w:t>
             </w:r>
+            <w:r>
+              <w:rPr>
+                <w:noProof/>
+                <w:webHidden/>
+              </w:rPr>
+              <w:tab/>
+            </w:r>
+            <w:r>
+              <w:rPr>
+                <w:noProof/>
+                <w:webHidden/>
+              </w:rPr>
+              <w:fldChar w:fldCharType="begin"/>
+            </w:r>
+            <w:r>
+              <w:rPr>
+                <w:noProof/>
+                <w:webHidden/>
+              </w:rPr>
+              <w:instrText xml:space="preserve"> PAGEREF _Toc42543816 \h </w:instrText>
+            </w:r>
+            <w:r>
+              <w:rPr>
+                <w:noProof/>
+                <w:webHidden/>
+              </w:rPr>
+            </w:r>
+            <w:r>
+              <w:rPr>
+                <w:noProof/>
+                <w:webHidden/>
+              </w:rPr>
+              <w:fldChar w:fldCharType="separate"/>
+            </w:r>
+            <w:r>
+              <w:rPr>
+                <w:noProof/>
+                <w:webHidden/>
+              </w:rPr>
+              <w:t>5</w:t>
+            </w:r>
+            <w:r>
+              <w:rPr>
+                <w:noProof/>
+                <w:webHidden/>
+              </w:rPr>
+              <w:fldChar w:fldCharType="end"/>
+            </w:r>
           </w:hyperlink>
-          <w:r>
-            <w:rPr>
-              <w:color w:val="000000"/>
-              <w:lang w:val="sr-Latn-RS"/>
-            </w:rPr>
-            <w:tab/>
-          </w:r>
-          <w:r>
-            <w:rPr>
-              <w:lang w:val="sr-Latn-RS"/>
-            </w:rPr>
-            <w:fldChar w:fldCharType="begin"/>
-          </w:r>
-          <w:r>
-            <w:rPr>
-              <w:lang w:val="sr-Latn-RS"/>
-            </w:rPr>
-            <w:instrText xml:space="preserve"> PAGEREF _nib52toqxo8h \h </w:instrText>
-          </w:r>
-          <w:r>
-            <w:rPr>
-              <w:lang w:val="sr-Latn-RS"/>
-            </w:rPr>
-          </w:r>
-          <w:r>
-            <w:rPr>
-              <w:lang w:val="sr-Latn-RS"/>
-            </w:rPr>
-            <w:fldChar w:fldCharType="separate"/>
-          </w:r>
-          <w:r>
-            <w:rPr>
-              <w:color w:val="000000"/>
-              <w:lang w:val="sr-Latn-RS"/>
-            </w:rPr>
-            <w:t>5</w:t>
-          </w:r>
-          <w:r>
-            <w:rPr>
-              <w:lang w:val="sr-Latn-RS"/>
-            </w:rPr>
-            <w:fldChar w:fldCharType="end"/>
-          </w:r>
         </w:p>
         <w:p>
           <w:pPr>
+            <w:pStyle w:val="TOC3"/>
             <w:tabs>
-              <w:tab w:val="right" w:pos="9360"/>
+              <w:tab w:val="right" w:pos="9350"/>
             </w:tabs>
-            <w:spacing w:before="60" w:line="240" w:lineRule="auto"/>
-            <w:ind w:left="720"/>
             <w:rPr>
-              <w:lang w:val="sr-Latn-RS"/>
+              <w:rFonts w:asciiTheme="minorHAnsi" w:eastAsiaTheme="minorEastAsia" w:hAnsiTheme="minorHAnsi" w:cstheme="minorBidi"/>
+              <w:noProof/>
+              <w:lang w:val="en-US"/>
             </w:rPr>
           </w:pPr>
-          <w:hyperlink w:anchor="_cbdqskr2vs41">
-            <w:r>
-              <w:rPr>
-                <w:lang w:val="sr-Latn-RS"/>
-              </w:rPr>
-              <w:t>2.2.1</w:t>
-            </w:r>
-            <w:r>
-              <w:rPr>
-                <w:lang w:val="sr-Latn-RS"/>
-              </w:rPr>
-              <w:t>. Korisnik uspešno kreira nalog</w:t>
+          <w:hyperlink w:anchor="_Toc42543817" w:history="1">
+            <w:r>
+              <w:rPr>
+                <w:rStyle w:val="Hyperlink"/>
+                <w:noProof/>
+                <w:lang w:val="sr-Latn-RS"/>
+              </w:rPr>
+              <w:t>2.2.1. Korisnik uspešno kreira nalog</w:t>
+            </w:r>
+            <w:r>
+              <w:rPr>
+                <w:noProof/>
+                <w:webHidden/>
+              </w:rPr>
+              <w:tab/>
+            </w:r>
+            <w:r>
+              <w:rPr>
+                <w:noProof/>
+                <w:webHidden/>
+              </w:rPr>
+              <w:fldChar w:fldCharType="begin"/>
+            </w:r>
+            <w:r>
+              <w:rPr>
+                <w:noProof/>
+                <w:webHidden/>
+              </w:rPr>
+              <w:instrText xml:space="preserve"> PAGEREF _Toc42543817 \h </w:instrText>
+            </w:r>
+            <w:r>
+              <w:rPr>
+                <w:noProof/>
+                <w:webHidden/>
+              </w:rPr>
+            </w:r>
+            <w:r>
+              <w:rPr>
+                <w:noProof/>
+                <w:webHidden/>
+              </w:rPr>
+              <w:fldChar w:fldCharType="separate"/>
+            </w:r>
+            <w:r>
+              <w:rPr>
+                <w:noProof/>
+                <w:webHidden/>
+              </w:rPr>
+              <w:t>5</w:t>
+            </w:r>
+            <w:r>
+              <w:rPr>
+                <w:noProof/>
+                <w:webHidden/>
+              </w:rPr>
+              <w:fldChar w:fldCharType="end"/>
             </w:r>
           </w:hyperlink>
-          <w:r>
-            <w:rPr>
-              <w:lang w:val="sr-Latn-RS"/>
-            </w:rPr>
-            <w:tab/>
-          </w:r>
-          <w:r>
-            <w:rPr>
-              <w:lang w:val="sr-Latn-RS"/>
-            </w:rPr>
-            <w:fldChar w:fldCharType="begin"/>
-          </w:r>
-          <w:r>
-            <w:rPr>
-              <w:lang w:val="sr-Latn-RS"/>
-            </w:rPr>
-            <w:instrText xml:space="preserve"> PAGEREF _cbdqskr2vs41 \h </w:instrText>
-          </w:r>
-          <w:r>
-            <w:rPr>
-              <w:lang w:val="sr-Latn-RS"/>
-            </w:rPr>
-          </w:r>
-          <w:r>
-            <w:rPr>
-              <w:lang w:val="sr-Latn-RS"/>
-            </w:rPr>
-            <w:fldChar w:fldCharType="separate"/>
-          </w:r>
-          <w:r>
-            <w:rPr>
-              <w:lang w:val="sr-Latn-RS"/>
-            </w:rPr>
-            <w:t>5</w:t>
-          </w:r>
-          <w:r>
-            <w:rPr>
-              <w:lang w:val="sr-Latn-RS"/>
-            </w:rPr>
-            <w:fldChar w:fldCharType="end"/>
-          </w:r>
         </w:p>
         <w:p>
           <w:pPr>
+            <w:pStyle w:val="TOC3"/>
             <w:tabs>
-              <w:tab w:val="right" w:pos="9360"/>
+              <w:tab w:val="right" w:pos="9350"/>
             </w:tabs>
-            <w:spacing w:before="60" w:line="240" w:lineRule="auto"/>
-            <w:ind w:left="720"/>
             <w:rPr>
-              <w:lang w:val="sr-Latn-RS"/>
+              <w:rFonts w:asciiTheme="minorHAnsi" w:eastAsiaTheme="minorEastAsia" w:hAnsiTheme="minorHAnsi" w:cstheme="minorBidi"/>
+              <w:noProof/>
+              <w:lang w:val="en-US"/>
             </w:rPr>
           </w:pPr>
-          <w:hyperlink w:anchor="_c64biuko5j3d">
-            <w:r>
-              <w:rPr>
+          <w:hyperlink w:anchor="_Toc42543818" w:history="1">
+            <w:r>
+              <w:rPr>
+                <w:rStyle w:val="Hyperlink"/>
+                <w:noProof/>
                 <w:lang w:val="sr-Latn-RS"/>
               </w:rPr>
               <w:t>2.2.2. Korisnik neuspešno kreira nalog zbog praznog obaveznog polja</w:t>
             </w:r>
+            <w:r>
+              <w:rPr>
+                <w:noProof/>
+                <w:webHidden/>
+              </w:rPr>
+              <w:tab/>
+            </w:r>
+            <w:r>
+              <w:rPr>
+                <w:noProof/>
+                <w:webHidden/>
+              </w:rPr>
+              <w:fldChar w:fldCharType="begin"/>
+            </w:r>
+            <w:r>
+              <w:rPr>
+                <w:noProof/>
+                <w:webHidden/>
+              </w:rPr>
+              <w:instrText xml:space="preserve"> PAGEREF _Toc42543818 \h </w:instrText>
+            </w:r>
+            <w:r>
+              <w:rPr>
+                <w:noProof/>
+                <w:webHidden/>
+              </w:rPr>
+            </w:r>
+            <w:r>
+              <w:rPr>
+                <w:noProof/>
+                <w:webHidden/>
+              </w:rPr>
+              <w:fldChar w:fldCharType="separate"/>
+            </w:r>
+            <w:r>
+              <w:rPr>
+                <w:noProof/>
+                <w:webHidden/>
+              </w:rPr>
+              <w:t>5</w:t>
+            </w:r>
+            <w:r>
+              <w:rPr>
+                <w:noProof/>
+                <w:webHidden/>
+              </w:rPr>
+              <w:fldChar w:fldCharType="end"/>
+            </w:r>
           </w:hyperlink>
-          <w:r>
-            <w:rPr>
-              <w:lang w:val="sr-Latn-RS"/>
-            </w:rPr>
-            <w:tab/>
-          </w:r>
-          <w:r>
-            <w:rPr>
-              <w:lang w:val="sr-Latn-RS"/>
-            </w:rPr>
-            <w:fldChar w:fldCharType="begin"/>
-          </w:r>
-          <w:r>
-            <w:rPr>
-              <w:lang w:val="sr-Latn-RS"/>
-            </w:rPr>
-            <w:instrText xml:space="preserve"> PAGEREF _c64biuko5j3d \h</w:instrText>
-          </w:r>
-          <w:r>
-            <w:rPr>
-              <w:lang w:val="sr-Latn-RS"/>
-            </w:rPr>
-            <w:instrText xml:space="preserve"> </w:instrText>
-          </w:r>
-          <w:r>
-            <w:rPr>
-              <w:lang w:val="sr-Latn-RS"/>
-            </w:rPr>
-          </w:r>
-          <w:r>
-            <w:rPr>
-              <w:lang w:val="sr-Latn-RS"/>
-            </w:rPr>
-            <w:fldChar w:fldCharType="separate"/>
-          </w:r>
-          <w:r>
-            <w:rPr>
-              <w:lang w:val="sr-Latn-RS"/>
-            </w:rPr>
-            <w:t>5</w:t>
-          </w:r>
-          <w:r>
-            <w:rPr>
-              <w:lang w:val="sr-Latn-RS"/>
-            </w:rPr>
-            <w:fldChar w:fldCharType="end"/>
-          </w:r>
         </w:p>
         <w:p>
           <w:pPr>
+            <w:pStyle w:val="TOC3"/>
             <w:tabs>
-              <w:tab w:val="right" w:pos="9360"/>
+              <w:tab w:val="right" w:pos="9350"/>
             </w:tabs>
-            <w:spacing w:before="60" w:line="240" w:lineRule="auto"/>
-            <w:ind w:left="720"/>
             <w:rPr>
-              <w:lang w:val="sr-Latn-RS"/>
+              <w:rFonts w:asciiTheme="minorHAnsi" w:eastAsiaTheme="minorEastAsia" w:hAnsiTheme="minorHAnsi" w:cstheme="minorBidi"/>
+              <w:noProof/>
+              <w:lang w:val="en-US"/>
             </w:rPr>
           </w:pPr>
-          <w:hyperlink w:anchor="_m7lgojsorne7">
-            <w:r>
-              <w:rPr>
+          <w:hyperlink w:anchor="_Toc42543819" w:history="1">
+            <w:r>
+              <w:rPr>
+                <w:rStyle w:val="Hyperlink"/>
+                <w:noProof/>
                 <w:lang w:val="sr-Latn-RS"/>
               </w:rPr>
               <w:t>2.2.3. Korisnik neuspešno kreira nalog zbog već zauzetog korisničkog imena</w:t>
             </w:r>
+            <w:r>
+              <w:rPr>
+                <w:noProof/>
+                <w:webHidden/>
+              </w:rPr>
+              <w:tab/>
+            </w:r>
+            <w:r>
+              <w:rPr>
+                <w:noProof/>
+                <w:webHidden/>
+              </w:rPr>
+              <w:fldChar w:fldCharType="begin"/>
+            </w:r>
+            <w:r>
+              <w:rPr>
+                <w:noProof/>
+                <w:webHidden/>
+              </w:rPr>
+              <w:instrText xml:space="preserve"> PAGEREF _Toc42543819 \h </w:instrText>
+            </w:r>
+            <w:r>
+              <w:rPr>
+                <w:noProof/>
+                <w:webHidden/>
+              </w:rPr>
+            </w:r>
+            <w:r>
+              <w:rPr>
+                <w:noProof/>
+                <w:webHidden/>
+              </w:rPr>
+              <w:fldChar w:fldCharType="separate"/>
+            </w:r>
+            <w:r>
+              <w:rPr>
+                <w:noProof/>
+                <w:webHidden/>
+              </w:rPr>
+              <w:t>5</w:t>
+            </w:r>
+            <w:r>
+              <w:rPr>
+                <w:noProof/>
+                <w:webHidden/>
+              </w:rPr>
+              <w:fldChar w:fldCharType="end"/>
+            </w:r>
           </w:hyperlink>
-          <w:r>
-            <w:rPr>
-              <w:lang w:val="sr-Latn-RS"/>
-            </w:rPr>
-            <w:tab/>
-          </w:r>
-          <w:r>
-            <w:rPr>
-              <w:lang w:val="sr-Latn-RS"/>
-            </w:rPr>
-            <w:fldChar w:fldCharType="begin"/>
-          </w:r>
-          <w:r>
-            <w:rPr>
-              <w:lang w:val="sr-Latn-RS"/>
-            </w:rPr>
-            <w:instrText xml:space="preserve"> PAGEREF _m7lgojsorne7 \h </w:instrText>
-          </w:r>
-          <w:r>
-            <w:rPr>
-              <w:lang w:val="sr-Latn-RS"/>
-            </w:rPr>
-          </w:r>
-          <w:r>
-            <w:rPr>
-              <w:lang w:val="sr-Latn-RS"/>
-            </w:rPr>
-            <w:fldChar w:fldCharType="separate"/>
-          </w:r>
-          <w:r>
-            <w:rPr>
-              <w:lang w:val="sr-Latn-RS"/>
-            </w:rPr>
-            <w:t>5</w:t>
-          </w:r>
-          <w:r>
-            <w:rPr>
-              <w:lang w:val="sr-Latn-RS"/>
-            </w:rPr>
-            <w:fldChar w:fldCharType="end"/>
-          </w:r>
         </w:p>
         <w:p>
           <w:pPr>
+            <w:pStyle w:val="TOC3"/>
             <w:tabs>
-              <w:tab w:val="right" w:pos="9360"/>
+              <w:tab w:val="right" w:pos="9350"/>
             </w:tabs>
-            <w:spacing w:before="60" w:line="240" w:lineRule="auto"/>
-            <w:ind w:left="720"/>
             <w:rPr>
-              <w:lang w:val="sr-Latn-RS"/>
+              <w:rFonts w:asciiTheme="minorHAnsi" w:eastAsiaTheme="minorEastAsia" w:hAnsiTheme="minorHAnsi" w:cstheme="minorBidi"/>
+              <w:noProof/>
+              <w:lang w:val="en-US"/>
             </w:rPr>
           </w:pPr>
-          <w:hyperlink w:anchor="_2mb238jmazyx">
-            <w:r>
-              <w:rPr>
+          <w:hyperlink w:anchor="_Toc42543820" w:history="1">
+            <w:r>
+              <w:rPr>
+                <w:rStyle w:val="Hyperlink"/>
+                <w:noProof/>
                 <w:lang w:val="sr-Latn-RS"/>
               </w:rPr>
               <w:t>2.2.4. Korisnik neuspešno kreira nalog zbog nesigurne lozinke</w:t>
             </w:r>
+            <w:r>
+              <w:rPr>
+                <w:noProof/>
+                <w:webHidden/>
+              </w:rPr>
+              <w:tab/>
+            </w:r>
+            <w:r>
+              <w:rPr>
+                <w:noProof/>
+                <w:webHidden/>
+              </w:rPr>
+              <w:fldChar w:fldCharType="begin"/>
+            </w:r>
+            <w:r>
+              <w:rPr>
+                <w:noProof/>
+                <w:webHidden/>
+              </w:rPr>
+              <w:instrText xml:space="preserve"> PAGEREF _Toc42543820 \h </w:instrText>
+            </w:r>
+            <w:r>
+              <w:rPr>
+                <w:noProof/>
+                <w:webHidden/>
+              </w:rPr>
+            </w:r>
+            <w:r>
+              <w:rPr>
+                <w:noProof/>
+                <w:webHidden/>
+              </w:rPr>
+              <w:fldChar w:fldCharType="separate"/>
+            </w:r>
+            <w:r>
+              <w:rPr>
+                <w:noProof/>
+                <w:webHidden/>
+              </w:rPr>
+              <w:t>5</w:t>
+            </w:r>
+            <w:r>
+              <w:rPr>
+                <w:noProof/>
+                <w:webHidden/>
+              </w:rPr>
+              <w:fldChar w:fldCharType="end"/>
+            </w:r>
           </w:hyperlink>
-          <w:r>
-            <w:rPr>
-              <w:lang w:val="sr-Latn-RS"/>
-            </w:rPr>
-            <w:tab/>
-          </w:r>
-          <w:r>
-            <w:rPr>
-              <w:lang w:val="sr-Latn-RS"/>
-            </w:rPr>
-            <w:fldChar w:fldCharType="begin"/>
-          </w:r>
-          <w:r>
-            <w:rPr>
-              <w:lang w:val="sr-Latn-RS"/>
-            </w:rPr>
-            <w:instrText xml:space="preserve"> PAGEREF _2mb238jmazyx \h </w:instrText>
-          </w:r>
-          <w:r>
-            <w:rPr>
-              <w:lang w:val="sr-Latn-RS"/>
-            </w:rPr>
-          </w:r>
-          <w:r>
-            <w:rPr>
-              <w:lang w:val="sr-Latn-RS"/>
-            </w:rPr>
-            <w:fldChar w:fldCharType="separate"/>
-          </w:r>
-          <w:r>
-            <w:rPr>
-              <w:lang w:val="sr-Latn-RS"/>
-            </w:rPr>
-            <w:t>5</w:t>
-          </w:r>
-          <w:r>
-            <w:rPr>
-              <w:lang w:val="sr-Latn-RS"/>
-            </w:rPr>
-            <w:fldChar w:fldCharType="end"/>
-          </w:r>
         </w:p>
         <w:p>
           <w:pPr>
+            <w:pStyle w:val="TOC3"/>
             <w:tabs>
-              <w:tab w:val="right" w:pos="9360"/>
+              <w:tab w:val="right" w:pos="9350"/>
             </w:tabs>
-            <w:spacing w:before="60" w:line="240" w:lineRule="auto"/>
-            <w:ind w:left="720"/>
             <w:rPr>
-              <w:lang w:val="sr-Latn-RS"/>
+              <w:rFonts w:asciiTheme="minorHAnsi" w:eastAsiaTheme="minorEastAsia" w:hAnsiTheme="minorHAnsi" w:cstheme="minorBidi"/>
+              <w:noProof/>
+              <w:lang w:val="en-US"/>
             </w:rPr>
           </w:pPr>
-          <w:hyperlink w:anchor="_z2s38v2uypka">
-            <w:r>
-              <w:rPr>
+          <w:hyperlink w:anchor="_Toc42543821" w:history="1">
+            <w:r>
+              <w:rPr>
+                <w:rStyle w:val="Hyperlink"/>
+                <w:noProof/>
                 <w:lang w:val="sr-Latn-RS"/>
               </w:rPr>
               <w:t>2.2.5. Korisnik neuspešno kreira nalog zbog pogrešno unesene potvrde lozinke</w:t>
             </w:r>
+            <w:r>
+              <w:rPr>
+                <w:noProof/>
+                <w:webHidden/>
+              </w:rPr>
+              <w:tab/>
+            </w:r>
+            <w:r>
+              <w:rPr>
+                <w:noProof/>
+                <w:webHidden/>
+              </w:rPr>
+              <w:fldChar w:fldCharType="begin"/>
+            </w:r>
+            <w:r>
+              <w:rPr>
+                <w:noProof/>
+                <w:webHidden/>
+              </w:rPr>
+              <w:instrText xml:space="preserve"> PAGEREF _Toc42543821 \h </w:instrText>
+            </w:r>
+            <w:r>
+              <w:rPr>
+                <w:noProof/>
+                <w:webHidden/>
+              </w:rPr>
+            </w:r>
+            <w:r>
+              <w:rPr>
+                <w:noProof/>
+                <w:webHidden/>
+              </w:rPr>
+              <w:fldChar w:fldCharType="separate"/>
+            </w:r>
+            <w:r>
+              <w:rPr>
+                <w:noProof/>
+                <w:webHidden/>
+              </w:rPr>
+              <w:t>5</w:t>
+            </w:r>
+            <w:r>
+              <w:rPr>
+                <w:noProof/>
+                <w:webHidden/>
+              </w:rPr>
+              <w:fldChar w:fldCharType="end"/>
+            </w:r>
           </w:hyperlink>
-          <w:r>
-            <w:rPr>
-              <w:lang w:val="sr-Latn-RS"/>
-            </w:rPr>
-            <w:tab/>
-          </w:r>
-          <w:r>
-            <w:rPr>
-              <w:lang w:val="sr-Latn-RS"/>
-            </w:rPr>
-            <w:fldChar w:fldCharType="begin"/>
-          </w:r>
-          <w:r>
-            <w:rPr>
-              <w:lang w:val="sr-Latn-RS"/>
-            </w:rPr>
-            <w:instrText xml:space="preserve"> PAGEREF _z2s38v2uypka \h </w:instrText>
-          </w:r>
-          <w:r>
-            <w:rPr>
-              <w:lang w:val="sr-Latn-RS"/>
-            </w:rPr>
-          </w:r>
-          <w:r>
-            <w:rPr>
-              <w:lang w:val="sr-Latn-RS"/>
-            </w:rPr>
-            <w:fldChar w:fldCharType="separate"/>
-          </w:r>
-          <w:r>
-            <w:rPr>
-              <w:lang w:val="sr-Latn-RS"/>
-            </w:rPr>
-            <w:t>5</w:t>
-          </w:r>
-          <w:r>
-            <w:rPr>
-              <w:lang w:val="sr-Latn-RS"/>
-            </w:rPr>
-            <w:fldChar w:fldCharType="end"/>
-          </w:r>
         </w:p>
         <w:p>
           <w:pPr>
+            <w:pStyle w:val="TOC3"/>
             <w:tabs>
-              <w:tab w:val="right" w:pos="9360"/>
+              <w:tab w:val="right" w:pos="9350"/>
             </w:tabs>
-            <w:spacing w:before="60" w:line="240" w:lineRule="auto"/>
-            <w:ind w:left="360"/>
             <w:rPr>
-              <w:color w:val="000000"/>
-              <w:lang w:val="sr-Latn-RS"/>
+              <w:rFonts w:asciiTheme="minorHAnsi" w:eastAsiaTheme="minorEastAsia" w:hAnsiTheme="minorHAnsi" w:cstheme="minorBidi"/>
+              <w:noProof/>
+              <w:lang w:val="en-US"/>
             </w:rPr>
           </w:pPr>
-          <w:hyperlink w:anchor="_csjcm6smzlsg">
-            <w:r>
-              <w:rPr>
-                <w:color w:val="000000"/>
-                <w:lang w:val="sr-Latn-RS"/>
-              </w:rPr>
-              <w:t>2.3. Posebni zahtevi</w:t>
+          <w:hyperlink w:anchor="_Toc42543822" w:history="1">
+            <w:r>
+              <w:rPr>
+                <w:rStyle w:val="Hyperlink"/>
+                <w:noProof/>
+                <w:lang w:val="sr-Latn-RS"/>
+              </w:rPr>
+              <w:t>2.2.6. Korisnik neuspešno kreira nalog zbog već zauzetog maila</w:t>
+            </w:r>
+            <w:r>
+              <w:rPr>
+                <w:noProof/>
+                <w:webHidden/>
+              </w:rPr>
+              <w:tab/>
+            </w:r>
+            <w:r>
+              <w:rPr>
+                <w:noProof/>
+                <w:webHidden/>
+              </w:rPr>
+              <w:fldChar w:fldCharType="begin"/>
+            </w:r>
+            <w:r>
+              <w:rPr>
+                <w:noProof/>
+                <w:webHidden/>
+              </w:rPr>
+              <w:instrText xml:space="preserve"> PAGEREF _Toc42543822 \h </w:instrText>
+            </w:r>
+            <w:r>
+              <w:rPr>
+                <w:noProof/>
+                <w:webHidden/>
+              </w:rPr>
+            </w:r>
+            <w:r>
+              <w:rPr>
+                <w:noProof/>
+                <w:webHidden/>
+              </w:rPr>
+              <w:fldChar w:fldCharType="separate"/>
+            </w:r>
+            <w:r>
+              <w:rPr>
+                <w:noProof/>
+                <w:webHidden/>
+              </w:rPr>
+              <w:t>5</w:t>
+            </w:r>
+            <w:r>
+              <w:rPr>
+                <w:noProof/>
+                <w:webHidden/>
+              </w:rPr>
+              <w:fldChar w:fldCharType="end"/>
             </w:r>
           </w:hyperlink>
-          <w:r>
-            <w:rPr>
-              <w:color w:val="000000"/>
-              <w:lang w:val="sr-Latn-RS"/>
-            </w:rPr>
-            <w:tab/>
-          </w:r>
-          <w:r>
-            <w:rPr>
-              <w:lang w:val="sr-Latn-RS"/>
-            </w:rPr>
-            <w:fldChar w:fldCharType="begin"/>
-          </w:r>
-          <w:r>
-            <w:rPr>
-              <w:lang w:val="sr-Latn-RS"/>
-            </w:rPr>
-            <w:instrText xml:space="preserve"> PAGEREF _csjcm6smzlsg \h </w:instrText>
-          </w:r>
-          <w:r>
-            <w:rPr>
-              <w:lang w:val="sr-Latn-RS"/>
-            </w:rPr>
-          </w:r>
-          <w:r>
-            <w:rPr>
-              <w:lang w:val="sr-Latn-RS"/>
-            </w:rPr>
-            <w:fldChar w:fldCharType="separate"/>
-          </w:r>
-          <w:r>
-            <w:rPr>
-              <w:color w:val="000000"/>
-              <w:lang w:val="sr-Latn-RS"/>
-            </w:rPr>
-            <w:t>5</w:t>
-          </w:r>
-          <w:r>
-            <w:rPr>
-              <w:lang w:val="sr-Latn-RS"/>
-            </w:rPr>
-            <w:fldChar w:fldCharType="end"/>
-          </w:r>
         </w:p>
         <w:p>
           <w:pPr>
+            <w:pStyle w:val="TOC3"/>
             <w:tabs>
-              <w:tab w:val="right" w:pos="9360"/>
+              <w:tab w:val="right" w:pos="9350"/>
             </w:tabs>
-            <w:spacing w:before="60" w:line="240" w:lineRule="auto"/>
-            <w:ind w:left="360"/>
             <w:rPr>
-              <w:color w:val="000000"/>
-              <w:lang w:val="sr-Latn-RS"/>
+              <w:rFonts w:asciiTheme="minorHAnsi" w:eastAsiaTheme="minorEastAsia" w:hAnsiTheme="minorHAnsi" w:cstheme="minorBidi"/>
+              <w:noProof/>
+              <w:lang w:val="en-US"/>
             </w:rPr>
           </w:pPr>
-          <w:hyperlink w:anchor="_7onz26fgr575">
-            <w:r>
-              <w:rPr>
-                <w:color w:val="000000"/>
+          <w:hyperlink w:anchor="_Toc42543823" w:history="1">
+            <w:r>
+              <w:rPr>
+                <w:rStyle w:val="Hyperlink"/>
+                <w:noProof/>
+                <w:lang w:val="sr-Latn-RS"/>
+              </w:rPr>
+              <w:t>2.2.7. Korisnik neuspešno kreira nalog zbog pogrešnog formata maila</w:t>
+            </w:r>
+            <w:r>
+              <w:rPr>
+                <w:noProof/>
+                <w:webHidden/>
+              </w:rPr>
+              <w:tab/>
+            </w:r>
+            <w:r>
+              <w:rPr>
+                <w:noProof/>
+                <w:webHidden/>
+              </w:rPr>
+              <w:fldChar w:fldCharType="begin"/>
+            </w:r>
+            <w:r>
+              <w:rPr>
+                <w:noProof/>
+                <w:webHidden/>
+              </w:rPr>
+              <w:instrText xml:space="preserve"> PAGEREF _Toc42543823 \h </w:instrText>
+            </w:r>
+            <w:r>
+              <w:rPr>
+                <w:noProof/>
+                <w:webHidden/>
+              </w:rPr>
+            </w:r>
+            <w:r>
+              <w:rPr>
+                <w:noProof/>
+                <w:webHidden/>
+              </w:rPr>
+              <w:fldChar w:fldCharType="separate"/>
+            </w:r>
+            <w:r>
+              <w:rPr>
+                <w:noProof/>
+                <w:webHidden/>
+              </w:rPr>
+              <w:t>6</w:t>
+            </w:r>
+            <w:r>
+              <w:rPr>
+                <w:noProof/>
+                <w:webHidden/>
+              </w:rPr>
+              <w:fldChar w:fldCharType="end"/>
+            </w:r>
+          </w:hyperlink>
+        </w:p>
+        <w:p>
+          <w:pPr>
+            <w:pStyle w:val="TOC2"/>
+            <w:tabs>
+              <w:tab w:val="right" w:pos="9350"/>
+            </w:tabs>
+            <w:rPr>
+              <w:rFonts w:asciiTheme="minorHAnsi" w:eastAsiaTheme="minorEastAsia" w:hAnsiTheme="minorHAnsi" w:cstheme="minorBidi"/>
+              <w:noProof/>
+              <w:lang w:val="en-US"/>
+            </w:rPr>
+          </w:pPr>
+          <w:hyperlink w:anchor="_Toc42543824" w:history="1">
+            <w:r>
+              <w:rPr>
+                <w:rStyle w:val="Hyperlink"/>
+                <w:noProof/>
+                <w:lang w:val="sr-Latn-RS"/>
+              </w:rPr>
+              <w:t>2.3. Posebni zahtevi</w:t>
+            </w:r>
+            <w:r>
+              <w:rPr>
+                <w:noProof/>
+                <w:webHidden/>
+              </w:rPr>
+              <w:tab/>
+            </w:r>
+            <w:r>
+              <w:rPr>
+                <w:noProof/>
+                <w:webHidden/>
+              </w:rPr>
+              <w:fldChar w:fldCharType="begin"/>
+            </w:r>
+            <w:r>
+              <w:rPr>
+                <w:noProof/>
+                <w:webHidden/>
+              </w:rPr>
+              <w:instrText xml:space="preserve"> PAGEREF _Toc42543824 \h </w:instrText>
+            </w:r>
+            <w:r>
+              <w:rPr>
+                <w:noProof/>
+                <w:webHidden/>
+              </w:rPr>
+            </w:r>
+            <w:r>
+              <w:rPr>
+                <w:noProof/>
+                <w:webHidden/>
+              </w:rPr>
+              <w:fldChar w:fldCharType="separate"/>
+            </w:r>
+            <w:r>
+              <w:rPr>
+                <w:noProof/>
+                <w:webHidden/>
+              </w:rPr>
+              <w:t>6</w:t>
+            </w:r>
+            <w:r>
+              <w:rPr>
+                <w:noProof/>
+                <w:webHidden/>
+              </w:rPr>
+              <w:fldChar w:fldCharType="end"/>
+            </w:r>
+          </w:hyperlink>
+        </w:p>
+        <w:p>
+          <w:pPr>
+            <w:pStyle w:val="TOC2"/>
+            <w:tabs>
+              <w:tab w:val="right" w:pos="9350"/>
+            </w:tabs>
+            <w:rPr>
+              <w:rFonts w:asciiTheme="minorHAnsi" w:eastAsiaTheme="minorEastAsia" w:hAnsiTheme="minorHAnsi" w:cstheme="minorBidi"/>
+              <w:noProof/>
+              <w:lang w:val="en-US"/>
+            </w:rPr>
+          </w:pPr>
+          <w:hyperlink w:anchor="_Toc42543825" w:history="1">
+            <w:r>
+              <w:rPr>
+                <w:rStyle w:val="Hyperlink"/>
+                <w:noProof/>
                 <w:lang w:val="sr-Latn-RS"/>
               </w:rPr>
               <w:t>2.4. Preduslovi</w:t>
             </w:r>
+            <w:r>
+              <w:rPr>
+                <w:noProof/>
+                <w:webHidden/>
+              </w:rPr>
+              <w:tab/>
+            </w:r>
+            <w:r>
+              <w:rPr>
+                <w:noProof/>
+                <w:webHidden/>
+              </w:rPr>
+              <w:fldChar w:fldCharType="begin"/>
+            </w:r>
+            <w:r>
+              <w:rPr>
+                <w:noProof/>
+                <w:webHidden/>
+              </w:rPr>
+              <w:instrText xml:space="preserve"> PAGEREF _Toc42543825 \h </w:instrText>
+            </w:r>
+            <w:r>
+              <w:rPr>
+                <w:noProof/>
+                <w:webHidden/>
+              </w:rPr>
+            </w:r>
+            <w:r>
+              <w:rPr>
+                <w:noProof/>
+                <w:webHidden/>
+              </w:rPr>
+              <w:fldChar w:fldCharType="separate"/>
+            </w:r>
+            <w:r>
+              <w:rPr>
+                <w:noProof/>
+                <w:webHidden/>
+              </w:rPr>
+              <w:t>6</w:t>
+            </w:r>
+            <w:r>
+              <w:rPr>
+                <w:noProof/>
+                <w:webHidden/>
+              </w:rPr>
+              <w:fldChar w:fldCharType="end"/>
+            </w:r>
           </w:hyperlink>
-          <w:r>
+        </w:p>
+        <w:p>
+          <w:pPr>
+            <w:pStyle w:val="TOC2"/>
+            <w:tabs>
+              <w:tab w:val="right" w:pos="9350"/>
+            </w:tabs>
             <w:rPr>
-              <w:color w:val="000000"/>
-              <w:lang w:val="sr-Latn-RS"/>
+              <w:rFonts w:asciiTheme="minorHAnsi" w:eastAsiaTheme="minorEastAsia" w:hAnsiTheme="minorHAnsi" w:cstheme="minorBidi"/>
+              <w:noProof/>
+              <w:lang w:val="en-US"/>
             </w:rPr>
-            <w:tab/>
-          </w:r>
-          <w:r>
-            <w:rPr>
-              <w:lang w:val="sr-Latn-RS"/>
-            </w:rPr>
-            <w:fldChar w:fldCharType="begin"/>
-          </w:r>
-          <w:r>
-            <w:rPr>
-              <w:lang w:val="sr-Latn-RS"/>
-            </w:rPr>
-            <w:instrText xml:space="preserve"> PAGEREF _7onz26fgr575 \h </w:instrText>
-          </w:r>
-          <w:r>
-            <w:rPr>
-              <w:lang w:val="sr-Latn-RS"/>
-            </w:rPr>
-          </w:r>
-          <w:r>
-            <w:rPr>
-              <w:lang w:val="sr-Latn-RS"/>
-            </w:rPr>
-            <w:fldChar w:fldCharType="separate"/>
-          </w:r>
-          <w:r>
-            <w:rPr>
-              <w:color w:val="000000"/>
-              <w:lang w:val="sr-Latn-RS"/>
-            </w:rPr>
-            <w:t>5</w:t>
-          </w:r>
-          <w:r>
-            <w:rPr>
-              <w:lang w:val="sr-Latn-RS"/>
-            </w:rPr>
-            <w:fldChar w:fldCharType="end"/>
-          </w:r>
+          </w:pPr>
+          <w:hyperlink w:anchor="_Toc42543826" w:history="1">
+            <w:r>
+              <w:rPr>
+                <w:rStyle w:val="Hyperlink"/>
+                <w:noProof/>
+                <w:lang w:val="sr-Latn-RS"/>
+              </w:rPr>
+              <w:t>2.5.Posledice</w:t>
+            </w:r>
+            <w:r>
+              <w:rPr>
+                <w:noProof/>
+                <w:webHidden/>
+              </w:rPr>
+              <w:tab/>
+            </w:r>
+            <w:r>
+              <w:rPr>
+                <w:noProof/>
+                <w:webHidden/>
+              </w:rPr>
+              <w:fldChar w:fldCharType="begin"/>
+            </w:r>
+            <w:r>
+              <w:rPr>
+                <w:noProof/>
+                <w:webHidden/>
+              </w:rPr>
+              <w:instrText xml:space="preserve"> PAGEREF _Toc42543826 \h </w:instrText>
+            </w:r>
+            <w:r>
+              <w:rPr>
+                <w:noProof/>
+                <w:webHidden/>
+              </w:rPr>
+            </w:r>
+            <w:r>
+              <w:rPr>
+                <w:noProof/>
+                <w:webHidden/>
+              </w:rPr>
+              <w:fldChar w:fldCharType="separate"/>
+            </w:r>
+            <w:r>
+              <w:rPr>
+                <w:noProof/>
+                <w:webHidden/>
+              </w:rPr>
+              <w:t>6</w:t>
+            </w:r>
+            <w:r>
+              <w:rPr>
+                <w:noProof/>
+                <w:webHidden/>
+              </w:rPr>
+              <w:fldChar w:fldCharType="end"/>
+            </w:r>
+          </w:hyperlink>
         </w:p>
         <w:p>
           <w:pPr>
@@ -2199,65 +2524,6 @@
               <w:lang w:val="sr-Latn-RS"/>
             </w:rPr>
           </w:pPr>
-          <w:hyperlink w:anchor="_qe4snx287y5i">
-            <w:r>
-              <w:rPr>
-                <w:color w:val="000000"/>
-                <w:lang w:val="sr-Latn-RS"/>
-              </w:rPr>
-              <w:t>2.5</w:t>
-            </w:r>
-            <w:r>
-              <w:rPr>
-                <w:color w:val="000000"/>
-                <w:lang w:val="sr-Latn-RS"/>
-              </w:rPr>
-              <w:t>.Posledice</w:t>
-            </w:r>
-          </w:hyperlink>
-          <w:r>
-            <w:rPr>
-              <w:color w:val="000000"/>
-              <w:lang w:val="sr-Latn-RS"/>
-            </w:rPr>
-            <w:tab/>
-          </w:r>
-          <w:r>
-            <w:rPr>
-              <w:lang w:val="sr-Latn-RS"/>
-            </w:rPr>
-            <w:fldChar w:fldCharType="begin"/>
-          </w:r>
-          <w:r>
-            <w:rPr>
-              <w:lang w:val="sr-Latn-RS"/>
-            </w:rPr>
-            <w:instrText xml:space="preserve"> PAGEREF _qe4snx287y5i \h </w:instrText>
-          </w:r>
-          <w:r>
-            <w:rPr>
-              <w:lang w:val="sr-Latn-RS"/>
-            </w:rPr>
-          </w:r>
-          <w:r>
-            <w:rPr>
-              <w:lang w:val="sr-Latn-RS"/>
-            </w:rPr>
-            <w:fldChar w:fldCharType="separate"/>
-          </w:r>
-          <w:r>
-            <w:rPr>
-              <w:color w:val="000000"/>
-              <w:lang w:val="sr-Latn-RS"/>
-            </w:rPr>
-            <w:t>6</w:t>
-          </w:r>
-          <w:r>
-            <w:rPr>
-              <w:lang w:val="sr-Latn-RS"/>
-            </w:rPr>
-            <w:fldChar w:fldCharType="end"/>
-          </w:r>
           <w:r>
             <w:rPr>
               <w:lang w:val="sr-Latn-RS"/>
@@ -2294,14 +2560,14 @@
           <w:lang w:val="sr-Latn-RS"/>
         </w:rPr>
       </w:pPr>
-      <w:bookmarkStart w:id="0" w:name="_hu1g4wk1bn7o" w:colFirst="0" w:colLast="0"/>
-      <w:bookmarkEnd w:id="0"/>
+      <w:bookmarkStart w:id="1" w:name="_Toc42543809"/>
       <w:r>
         <w:rPr>
           <w:lang w:val="sr-Latn-RS"/>
         </w:rPr>
         <w:t>1.Uvod</w:t>
       </w:r>
+      <w:bookmarkEnd w:id="1"/>
     </w:p>
     <w:p>
       <w:pPr>
@@ -2310,14 +2576,14 @@
           <w:lang w:val="sr-Latn-RS"/>
         </w:rPr>
       </w:pPr>
-      <w:bookmarkStart w:id="1" w:name="_gf6v6hbrt9e7" w:colFirst="0" w:colLast="0"/>
-      <w:bookmarkEnd w:id="1"/>
+      <w:bookmarkStart w:id="2" w:name="_Toc42543810"/>
       <w:r>
         <w:rPr>
           <w:lang w:val="sr-Latn-RS"/>
         </w:rPr>
         <w:t>1.1. Rezime</w:t>
       </w:r>
+      <w:bookmarkEnd w:id="2"/>
     </w:p>
     <w:p>
       <w:pPr>
@@ -2346,20 +2612,14 @@
           <w:lang w:val="sr-Latn-RS"/>
         </w:rPr>
       </w:pPr>
-      <w:bookmarkStart w:id="2" w:name="_lz3wfqqz48gs" w:colFirst="0" w:colLast="0"/>
-      <w:bookmarkEnd w:id="2"/>
-      <w:r>
-        <w:rPr>
-          <w:lang w:val="sr-Latn-RS"/>
-        </w:rPr>
-        <w:t>1.2. Namena dokumenta</w:t>
-      </w:r>
-      <w:r>
-        <w:rPr>
-          <w:lang w:val="sr-Latn-RS"/>
-        </w:rPr>
-        <w:t xml:space="preserve"> i ciljne grupe</w:t>
-      </w:r>
+      <w:bookmarkStart w:id="3" w:name="_Toc42543811"/>
+      <w:r>
+        <w:rPr>
+          <w:lang w:val="sr-Latn-RS"/>
+        </w:rPr>
+        <w:t>1.2. Namena dokumenta i ciljne grupe</w:t>
+      </w:r>
+      <w:bookmarkEnd w:id="3"/>
     </w:p>
     <w:p>
       <w:pPr>
@@ -2388,14 +2648,14 @@
           <w:lang w:val="sr-Latn-RS"/>
         </w:rPr>
       </w:pPr>
-      <w:bookmarkStart w:id="3" w:name="_q3arcagqnj7s" w:colFirst="0" w:colLast="0"/>
-      <w:bookmarkEnd w:id="3"/>
+      <w:bookmarkStart w:id="4" w:name="_Toc42543812"/>
       <w:r>
         <w:rPr>
           <w:lang w:val="sr-Latn-RS"/>
         </w:rPr>
         <w:t>1.3. Reference</w:t>
       </w:r>
+      <w:bookmarkEnd w:id="4"/>
     </w:p>
     <w:p>
       <w:pPr>
@@ -2437,14 +2697,14 @@
           <w:lang w:val="sr-Latn-RS"/>
         </w:rPr>
       </w:pPr>
-      <w:bookmarkStart w:id="4" w:name="_xjdcjy3hpcvn" w:colFirst="0" w:colLast="0"/>
-      <w:bookmarkEnd w:id="4"/>
+      <w:bookmarkStart w:id="5" w:name="_Toc42543813"/>
       <w:r>
         <w:rPr>
           <w:lang w:val="sr-Latn-RS"/>
         </w:rPr>
         <w:t>1.4. Otvorena pitanja</w:t>
       </w:r>
+      <w:bookmarkEnd w:id="5"/>
     </w:p>
     <w:p>
       <w:pPr>
@@ -2772,8 +3032,8 @@
           <w:lang w:val="sr-Latn-RS"/>
         </w:rPr>
       </w:pPr>
-      <w:bookmarkStart w:id="5" w:name="_hfgnj1w22bp" w:colFirst="0" w:colLast="0"/>
-      <w:bookmarkEnd w:id="5"/>
+      <w:bookmarkStart w:id="6" w:name="_hfgnj1w22bp" w:colFirst="0" w:colLast="0"/>
+      <w:bookmarkEnd w:id="6"/>
     </w:p>
     <w:p>
       <w:pPr>
@@ -2782,14 +3042,14 @@
           <w:lang w:val="sr-Latn-RS"/>
         </w:rPr>
       </w:pPr>
-      <w:bookmarkStart w:id="6" w:name="_fmd6t33ftpg" w:colFirst="0" w:colLast="0"/>
-      <w:bookmarkEnd w:id="6"/>
+      <w:bookmarkStart w:id="7" w:name="_Toc42543814"/>
       <w:r>
         <w:rPr>
           <w:lang w:val="sr-Latn-RS"/>
         </w:rPr>
         <w:t>2. Scenario registracije korisnika</w:t>
       </w:r>
+      <w:bookmarkEnd w:id="7"/>
     </w:p>
     <w:p>
       <w:pPr>
@@ -2805,14 +3065,14 @@
           <w:lang w:val="sr-Latn-RS"/>
         </w:rPr>
       </w:pPr>
-      <w:bookmarkStart w:id="7" w:name="_xqrwuqthpc3d" w:colFirst="0" w:colLast="0"/>
-      <w:bookmarkEnd w:id="7"/>
+      <w:bookmarkStart w:id="8" w:name="_Toc42543815"/>
       <w:r>
         <w:rPr>
           <w:lang w:val="sr-Latn-RS"/>
         </w:rPr>
         <w:t>2.1. Kratak opis</w:t>
       </w:r>
+      <w:bookmarkEnd w:id="8"/>
     </w:p>
     <w:p>
       <w:pPr>
@@ -2861,13 +3121,7 @@
         <w:rPr>
           <w:lang w:val="sr-Latn-RS"/>
         </w:rPr>
-        <w:t xml:space="preserve">ime, </w:t>
-      </w:r>
-      <w:r>
-        <w:rPr>
-          <w:lang w:val="sr-Latn-RS"/>
-        </w:rPr>
-        <w:t xml:space="preserve">prezime, </w:t>
+        <w:t xml:space="preserve">ime, prezime, </w:t>
       </w:r>
       <w:r>
         <w:rPr>
@@ -2879,13 +3133,7 @@
         <w:rPr>
           <w:lang w:val="sr-Latn-RS"/>
         </w:rPr>
-        <w:t xml:space="preserve"> i </w:t>
-      </w:r>
-      <w:r>
-        <w:rPr>
-          <w:lang w:val="sr-Latn-RS"/>
-        </w:rPr>
-        <w:t>lozinka</w:t>
+        <w:t xml:space="preserve"> i lozinka</w:t>
       </w:r>
       <w:r>
         <w:rPr>
@@ -2918,8 +3166,6 @@
           <w:lang w:val="sr-Latn-RS"/>
         </w:rPr>
       </w:pPr>
-      <w:bookmarkStart w:id="8" w:name="_GoBack"/>
-      <w:bookmarkEnd w:id="8"/>
     </w:p>
     <w:p>
       <w:pPr>
@@ -2928,8 +3174,7 @@
           <w:lang w:val="sr-Latn-RS"/>
         </w:rPr>
       </w:pPr>
-      <w:bookmarkStart w:id="9" w:name="_nib52toqxo8h" w:colFirst="0" w:colLast="0"/>
-      <w:bookmarkEnd w:id="9"/>
+      <w:bookmarkStart w:id="9" w:name="_Toc42543816"/>
       <w:r>
         <w:rPr>
           <w:lang w:val="sr-Latn-RS"/>
@@ -2937,6 +3182,7 @@
         <w:lastRenderedPageBreak/>
         <w:t>2.2. Tok dogadjaja</w:t>
       </w:r>
+      <w:bookmarkEnd w:id="9"/>
     </w:p>
     <w:p>
       <w:pPr>
@@ -2945,14 +3191,14 @@
           <w:lang w:val="sr-Latn-RS"/>
         </w:rPr>
       </w:pPr>
-      <w:bookmarkStart w:id="10" w:name="_cbdqskr2vs41" w:colFirst="0" w:colLast="0"/>
+      <w:bookmarkStart w:id="10" w:name="_Toc42543817"/>
+      <w:r>
+        <w:rPr>
+          <w:lang w:val="sr-Latn-RS"/>
+        </w:rPr>
+        <w:t>2.2.1. Korisnik uspešno kreira nalog</w:t>
+      </w:r>
       <w:bookmarkEnd w:id="10"/>
-      <w:r>
-        <w:rPr>
-          <w:lang w:val="sr-Latn-RS"/>
-        </w:rPr>
-        <w:t>2.2.1. Korisnik uspešno kreira nalog</w:t>
-      </w:r>
     </w:p>
     <w:p>
       <w:pPr>
@@ -3036,14 +3282,14 @@
           <w:lang w:val="sr-Latn-RS"/>
         </w:rPr>
       </w:pPr>
-      <w:bookmarkStart w:id="11" w:name="_c64biuko5j3d" w:colFirst="0" w:colLast="0"/>
+      <w:bookmarkStart w:id="11" w:name="_Toc42543818"/>
+      <w:r>
+        <w:rPr>
+          <w:lang w:val="sr-Latn-RS"/>
+        </w:rPr>
+        <w:t>2.2.2. Korisnik neuspešno kreira nalog zbog praznog obaveznog polja</w:t>
+      </w:r>
       <w:bookmarkEnd w:id="11"/>
-      <w:r>
-        <w:rPr>
-          <w:lang w:val="sr-Latn-RS"/>
-        </w:rPr>
-        <w:t>2.2.2. Korisnik neuspešno kreira nalog zbog praznog obaveznog polja</w:t>
-      </w:r>
     </w:p>
     <w:p>
       <w:pPr>
@@ -3093,13 +3339,7 @@
         <w:rPr>
           <w:lang w:val="sr-Latn-RS"/>
         </w:rPr>
-        <w:t>Iskače poruka o neuspe</w:t>
-      </w:r>
-      <w:r>
-        <w:rPr>
-          <w:lang w:val="sr-Latn-RS"/>
-        </w:rPr>
-        <w:t>šnom kreiranju naloga zbog praznog obaveznog polja</w:t>
+        <w:t>Iskače poruka o neuspešnom kreiranju naloga zbog praznog obaveznog polja</w:t>
       </w:r>
     </w:p>
     <w:p>
@@ -3133,14 +3373,14 @@
           <w:lang w:val="sr-Latn-RS"/>
         </w:rPr>
       </w:pPr>
-      <w:bookmarkStart w:id="12" w:name="_m7lgojsorne7" w:colFirst="0" w:colLast="0"/>
+      <w:bookmarkStart w:id="12" w:name="_Toc42543819"/>
+      <w:r>
+        <w:rPr>
+          <w:lang w:val="sr-Latn-RS"/>
+        </w:rPr>
+        <w:t>2.2.3. Korisnik neuspešno kreira nalog zbog već zauzetog korisničkog imena</w:t>
+      </w:r>
       <w:bookmarkEnd w:id="12"/>
-      <w:r>
-        <w:rPr>
-          <w:lang w:val="sr-Latn-RS"/>
-        </w:rPr>
-        <w:t>2.2.3. Korisnik neuspešno kreira nalog zbog već zauzetog korisničkog imena</w:t>
-      </w:r>
     </w:p>
     <w:p>
       <w:pPr>
@@ -3190,13 +3430,7 @@
         <w:rPr>
           <w:lang w:val="sr-Latn-RS"/>
         </w:rPr>
-        <w:t>Iskače poruka o neuspešnom kreiranju naloga zbog</w:t>
-      </w:r>
-      <w:r>
-        <w:rPr>
-          <w:lang w:val="sr-Latn-RS"/>
-        </w:rPr>
-        <w:t xml:space="preserve"> zauzetog korisničkog imena</w:t>
+        <w:t>Iskače poruka o neuspešnom kreiranju naloga zbog zauzetog korisničkog imena</w:t>
       </w:r>
     </w:p>
     <w:p>
@@ -3230,14 +3464,14 @@
           <w:lang w:val="sr-Latn-RS"/>
         </w:rPr>
       </w:pPr>
-      <w:bookmarkStart w:id="13" w:name="_2mb238jmazyx" w:colFirst="0" w:colLast="0"/>
+      <w:bookmarkStart w:id="13" w:name="_Toc42543820"/>
+      <w:r>
+        <w:rPr>
+          <w:lang w:val="sr-Latn-RS"/>
+        </w:rPr>
+        <w:t>2.2.4. Korisnik neuspešno kreira nalog zbog nesigurne lozinke</w:t>
+      </w:r>
       <w:bookmarkEnd w:id="13"/>
-      <w:r>
-        <w:rPr>
-          <w:lang w:val="sr-Latn-RS"/>
-        </w:rPr>
-        <w:t>2.2.4. Korisnik neuspešno kreira nalog zbog nesigurne lozinke</w:t>
-      </w:r>
     </w:p>
     <w:p>
       <w:pPr>
@@ -3304,13 +3538,7 @@
         <w:rPr>
           <w:lang w:val="sr-Latn-RS"/>
         </w:rPr>
-        <w:t>Korisnik se vraća</w:t>
-      </w:r>
-      <w:r>
-        <w:rPr>
-          <w:lang w:val="sr-Latn-RS"/>
-        </w:rPr>
-        <w:t xml:space="preserve"> na korak broj 1.</w:t>
+        <w:t>Korisnik se vraća na korak broj 1.</w:t>
       </w:r>
     </w:p>
     <w:p>
@@ -3327,14 +3555,14 @@
           <w:lang w:val="sr-Latn-RS"/>
         </w:rPr>
       </w:pPr>
-      <w:bookmarkStart w:id="14" w:name="_z2s38v2uypka" w:colFirst="0" w:colLast="0"/>
+      <w:bookmarkStart w:id="14" w:name="_Toc42543821"/>
+      <w:r>
+        <w:rPr>
+          <w:lang w:val="sr-Latn-RS"/>
+        </w:rPr>
+        <w:t>2.2.5. Korisnik neuspešno kreira nalog zbog pogrešno unesene potvrde lozinke</w:t>
+      </w:r>
       <w:bookmarkEnd w:id="14"/>
-      <w:r>
-        <w:rPr>
-          <w:lang w:val="sr-Latn-RS"/>
-        </w:rPr>
-        <w:t>2.2.5. Korisnik neuspešno kreira nalog zbog pogrešno unesene potvrde lozinke</w:t>
-      </w:r>
     </w:p>
     <w:p>
       <w:pPr>
@@ -3406,19 +3634,270 @@
     </w:p>
     <w:p>
       <w:pPr>
+        <w:pStyle w:val="Heading3"/>
+        <w:rPr>
+          <w:lang w:val="sr-Latn-RS"/>
+        </w:rPr>
+      </w:pPr>
+      <w:bookmarkStart w:id="15" w:name="_Toc42543822"/>
+      <w:r>
+        <w:rPr>
+          <w:lang w:val="sr-Latn-RS"/>
+        </w:rPr>
+        <w:t>2.2.</w:t>
+      </w:r>
+      <w:r>
+        <w:rPr>
+          <w:lang w:val="sr-Latn-RS"/>
+        </w:rPr>
+        <w:t>6</w:t>
+      </w:r>
+      <w:r>
+        <w:rPr>
+          <w:lang w:val="sr-Latn-RS"/>
+        </w:rPr>
+        <w:t xml:space="preserve">. Korisnik neuspešno kreira nalog zbog već zauzetog </w:t>
+      </w:r>
+      <w:r>
+        <w:rPr>
+          <w:lang w:val="sr-Latn-RS"/>
+        </w:rPr>
+        <w:t>maila</w:t>
+      </w:r>
+      <w:bookmarkEnd w:id="15"/>
+    </w:p>
+    <w:p>
+      <w:pPr>
+        <w:numPr>
+          <w:ilvl w:val="0"/>
+          <w:numId w:val="6"/>
+        </w:numPr>
+        <w:rPr>
+          <w:lang w:val="sr-Latn-RS"/>
+        </w:rPr>
+      </w:pPr>
+      <w:r>
+        <w:rPr>
+          <w:lang w:val="sr-Latn-RS"/>
+        </w:rPr>
+        <w:t>Korisnik unosi podatke</w:t>
+      </w:r>
+    </w:p>
+    <w:p>
+      <w:pPr>
+        <w:numPr>
+          <w:ilvl w:val="0"/>
+          <w:numId w:val="6"/>
+        </w:numPr>
+        <w:rPr>
+          <w:lang w:val="sr-Latn-RS"/>
+        </w:rPr>
+      </w:pPr>
+      <w:r>
+        <w:rPr>
+          <w:lang w:val="sr-Latn-RS"/>
+        </w:rPr>
+        <w:t>Pritiska dugme Sign Up</w:t>
+      </w:r>
+    </w:p>
+    <w:p>
+      <w:pPr>
+        <w:numPr>
+          <w:ilvl w:val="0"/>
+          <w:numId w:val="6"/>
+        </w:numPr>
+        <w:rPr>
+          <w:lang w:val="sr-Latn-RS"/>
+        </w:rPr>
+      </w:pPr>
+      <w:r>
+        <w:rPr>
+          <w:lang w:val="sr-Latn-RS"/>
+        </w:rPr>
+        <w:t xml:space="preserve">Iskače poruka o neuspešnom kreiranju naloga zbog zauzetog </w:t>
+      </w:r>
+      <w:r>
+        <w:rPr>
+          <w:lang w:val="sr-Latn-RS"/>
+        </w:rPr>
+        <w:t>maila</w:t>
+      </w:r>
+    </w:p>
+    <w:p>
+      <w:pPr>
+        <w:numPr>
+          <w:ilvl w:val="0"/>
+          <w:numId w:val="6"/>
+        </w:numPr>
+        <w:rPr>
+          <w:lang w:val="sr-Latn-RS"/>
+        </w:rPr>
+      </w:pPr>
+      <w:r>
+        <w:rPr>
+          <w:lang w:val="sr-Latn-RS"/>
+        </w:rPr>
+        <w:t>Korisnik se vraća na korak broj 1.</w:t>
+      </w:r>
+    </w:p>
+    <w:p>
+      <w:pPr>
+        <w:rPr>
+          <w:lang w:val="sr-Latn-RS"/>
+        </w:rPr>
+      </w:pPr>
+    </w:p>
+    <w:p>
+      <w:pPr>
+        <w:pStyle w:val="Heading3"/>
+        <w:rPr>
+          <w:lang w:val="sr-Latn-RS"/>
+        </w:rPr>
+      </w:pPr>
+    </w:p>
+    <w:p>
+      <w:pPr>
+        <w:pStyle w:val="Heading3"/>
+        <w:rPr>
+          <w:lang w:val="sr-Latn-RS"/>
+        </w:rPr>
+      </w:pPr>
+      <w:bookmarkStart w:id="16" w:name="_Toc42543823"/>
+      <w:r>
+        <w:rPr>
+          <w:lang w:val="sr-Latn-RS"/>
+        </w:rPr>
+        <w:t>2.2.</w:t>
+      </w:r>
+      <w:r>
+        <w:rPr>
+          <w:lang w:val="sr-Latn-RS"/>
+        </w:rPr>
+        <w:t>7</w:t>
+      </w:r>
+      <w:r>
+        <w:rPr>
+          <w:lang w:val="sr-Latn-RS"/>
+        </w:rPr>
+        <w:t xml:space="preserve">. Korisnik neuspešno kreira nalog zbog </w:t>
+      </w:r>
+      <w:r>
+        <w:rPr>
+          <w:lang w:val="sr-Latn-RS"/>
+        </w:rPr>
+        <w:t>pogrešnog formata maila</w:t>
+      </w:r>
+      <w:bookmarkEnd w:id="16"/>
+    </w:p>
+    <w:p>
+      <w:pPr>
+        <w:numPr>
+          <w:ilvl w:val="0"/>
+          <w:numId w:val="7"/>
+        </w:numPr>
+        <w:rPr>
+          <w:lang w:val="sr-Latn-RS"/>
+        </w:rPr>
+      </w:pPr>
+      <w:r>
+        <w:rPr>
+          <w:lang w:val="sr-Latn-RS"/>
+        </w:rPr>
+        <w:t>Korisnik unosi podatke</w:t>
+      </w:r>
+    </w:p>
+    <w:p>
+      <w:pPr>
+        <w:numPr>
+          <w:ilvl w:val="0"/>
+          <w:numId w:val="7"/>
+        </w:numPr>
+        <w:rPr>
+          <w:lang w:val="sr-Latn-RS"/>
+        </w:rPr>
+      </w:pPr>
+      <w:r>
+        <w:rPr>
+          <w:lang w:val="sr-Latn-RS"/>
+        </w:rPr>
+        <w:t>Pritiska dugme Sign Up</w:t>
+      </w:r>
+    </w:p>
+    <w:p>
+      <w:pPr>
+        <w:numPr>
+          <w:ilvl w:val="0"/>
+          <w:numId w:val="7"/>
+        </w:numPr>
+        <w:rPr>
+          <w:lang w:val="sr-Latn-RS"/>
+        </w:rPr>
+      </w:pPr>
+      <w:r>
+        <w:rPr>
+          <w:lang w:val="sr-Latn-RS"/>
+        </w:rPr>
+        <w:t xml:space="preserve">Iskače poruka o neuspešnom kreiranju naloga zbog </w:t>
+      </w:r>
+      <w:r>
+        <w:rPr>
+          <w:lang w:val="sr-Latn-RS"/>
+        </w:rPr>
+        <w:t>pogrešnog formata</w:t>
+      </w:r>
+      <w:r>
+        <w:rPr>
+          <w:lang w:val="sr-Latn-RS"/>
+        </w:rPr>
+        <w:t xml:space="preserve"> </w:t>
+      </w:r>
+      <w:r>
+        <w:rPr>
+          <w:lang w:val="sr-Latn-RS"/>
+        </w:rPr>
+        <w:t>maila</w:t>
+      </w:r>
+    </w:p>
+    <w:p>
+      <w:pPr>
+        <w:numPr>
+          <w:ilvl w:val="0"/>
+          <w:numId w:val="7"/>
+        </w:numPr>
+        <w:rPr>
+          <w:lang w:val="sr-Latn-RS"/>
+        </w:rPr>
+      </w:pPr>
+      <w:r>
+        <w:rPr>
+          <w:lang w:val="sr-Latn-RS"/>
+        </w:rPr>
+        <w:t>Korisnik se vraća na korak broj 1.</w:t>
+      </w:r>
+    </w:p>
+    <w:p>
+      <w:pPr>
         <w:pStyle w:val="Heading2"/>
         <w:rPr>
           <w:lang w:val="sr-Latn-RS"/>
         </w:rPr>
       </w:pPr>
-      <w:bookmarkStart w:id="15" w:name="_csjcm6smzlsg" w:colFirst="0" w:colLast="0"/>
-      <w:bookmarkEnd w:id="15"/>
+    </w:p>
+    <w:p>
+      <w:pPr>
+        <w:pStyle w:val="Heading2"/>
+        <w:rPr>
+          <w:lang w:val="sr-Latn-RS"/>
+        </w:rPr>
+      </w:pPr>
+      <w:bookmarkStart w:id="17" w:name="_Toc42543824"/>
       <w:r>
         <w:rPr>
           <w:lang w:val="sr-Latn-RS"/>
         </w:rPr>
         <w:t>2.3. Posebni zahtevi</w:t>
       </w:r>
+      <w:bookmarkEnd w:id="17"/>
     </w:p>
     <w:p>
       <w:pPr>
@@ -3442,13 +3921,7 @@
         <w:rPr>
           <w:lang w:val="sr-Latn-RS"/>
         </w:rPr>
-        <w:t>i da potvrda lozinke bude ista</w:t>
-      </w:r>
-      <w:r>
-        <w:rPr>
-          <w:lang w:val="sr-Latn-RS"/>
-        </w:rPr>
-        <w:t xml:space="preserve"> kao uneta lozinka.</w:t>
+        <w:t>i da potvrda lozinke bude ista kao uneta lozinka.</w:t>
       </w:r>
     </w:p>
     <w:p>
@@ -3465,14 +3938,14 @@
           <w:lang w:val="sr-Latn-RS"/>
         </w:rPr>
       </w:pPr>
-      <w:bookmarkStart w:id="16" w:name="_7onz26fgr575" w:colFirst="0" w:colLast="0"/>
-      <w:bookmarkEnd w:id="16"/>
+      <w:bookmarkStart w:id="18" w:name="_Toc42543825"/>
       <w:r>
         <w:rPr>
           <w:lang w:val="sr-Latn-RS"/>
         </w:rPr>
         <w:t>2.4. Preduslovi</w:t>
       </w:r>
+      <w:bookmarkEnd w:id="18"/>
     </w:p>
     <w:p>
       <w:pPr>
@@ -3501,15 +3974,14 @@
           <w:lang w:val="sr-Latn-RS"/>
         </w:rPr>
       </w:pPr>
-      <w:bookmarkStart w:id="17" w:name="_qe4snx287y5i" w:colFirst="0" w:colLast="0"/>
-      <w:bookmarkEnd w:id="17"/>
-      <w:r>
-        <w:rPr>
-          <w:lang w:val="sr-Latn-RS"/>
-        </w:rPr>
-        <w:lastRenderedPageBreak/>
+      <w:bookmarkStart w:id="19" w:name="_Toc42543826"/>
+      <w:r>
+        <w:rPr>
+          <w:lang w:val="sr-Latn-RS"/>
+        </w:rPr>
         <w:t>2.5.Posledice</w:t>
       </w:r>
+      <w:bookmarkEnd w:id="19"/>
     </w:p>
     <w:p>
       <w:pPr>
@@ -3544,6 +4016,232 @@
 <file path=word/numbering.xml><?xml version="1.0" encoding="utf-8"?>
 <w:numbering xmlns:wpc="http://schemas.microsoft.com/office/word/2010/wordprocessingCanvas" xmlns:cx="http://schemas.microsoft.com/office/drawing/2014/chartex" xmlns:cx1="http://schemas.microsoft.com/office/drawing/2015/9/8/chartex" xmlns:cx2="http://schemas.microsoft.com/office/drawing/2015/10/21/chartex" xmlns:cx3="http://schemas.microsoft.com/office/drawing/2016/5/9/chartex" xmlns:cx4="http://schemas.microsoft.com/office/drawing/2016/5/10/chartex" xmlns:cx5="http://schemas.microsoft.com/office/drawing/2016/5/11/chartex" xmlns:cx6="http://schemas.microsoft.com/office/drawing/2016/5/12/chartex" xmlns:cx7="http://schemas.microsoft.com/office/drawing/2016/5/13/chartex" xmlns:cx8="http://schemas.microsoft.com/office/drawing/2016/5/14/chartex" xmlns:mc="http://schemas.openxmlformats.org/markup-compatibility/2006" xmlns:aink="http://schemas.microsoft.com/office/drawing/2016/ink" xmlns:am3d="http://schemas.microsoft.com/office/drawing/2017/model3d" xmlns:o="urn:schemas-microsoft-com:office:office" xmlns:r="http://schemas.openxmlformats.org/officeDocument/2006/relationships" xmlns:m="http://schemas.openxmlformats.org/officeDocument/2006/math" xmlns:v="urn:schemas-microsoft-com:vml" xmlns:wp14="http://schemas.microsoft.com/office/word/2010/wordprocessingDrawing" xmlns:wp="http://schemas.openxmlformats.org/drawingml/2006/wordprocessingDrawing" xmlns:w10="urn:schemas-microsoft-com:office:word" xmlns:w="http://schemas.openxmlformats.org/wordprocessingml/2006/main" xmlns:w14="http://schemas.microsoft.com/office/word/2010/wordml" xmlns:w15="http://schemas.microsoft.com/office/word/2012/wordml" xmlns:w16cid="http://schemas.microsoft.com/office/word/2016/wordml/cid" xmlns:w16se="http://schemas.microsoft.com/office/word/2015/wordml/symex" xmlns:wpg="http://schemas.microsoft.com/office/word/2010/wordprocessingGroup" xmlns:wpi="http://schemas.microsoft.com/office/word/2010/wordprocessingInk" xmlns:wne="http://schemas.microsoft.com/office/word/2006/wordml" xmlns:wps="http://schemas.microsoft.com/office/word/2010/wordprocessingShape" mc:Ignorable="w14 w15 w16se w16cid wp14">
   <w:abstractNum w:abstractNumId="0" w15:restartNumberingAfterBreak="0">
+    <w:nsid w:val="016E0F59"/>
+    <w:multiLevelType w:val="multilevel"/>
+    <w:tmpl w:val="B8E6CDD4"/>
+    <w:lvl w:ilvl="0">
+      <w:start w:val="1"/>
+      <w:numFmt w:val="decimal"/>
+      <w:lvlText w:val="%1."/>
+      <w:lvlJc w:val="left"/>
+      <w:pPr>
+        <w:ind w:left="720" w:hanging="360"/>
+      </w:pPr>
+      <w:rPr>
+        <w:u w:val="none"/>
+      </w:rPr>
+    </w:lvl>
+    <w:lvl w:ilvl="1">
+      <w:start w:val="1"/>
+      <w:numFmt w:val="lowerLetter"/>
+      <w:lvlText w:val="%2."/>
+      <w:lvlJc w:val="left"/>
+      <w:pPr>
+        <w:ind w:left="1440" w:hanging="360"/>
+      </w:pPr>
+      <w:rPr>
+        <w:u w:val="none"/>
+      </w:rPr>
+    </w:lvl>
+    <w:lvl w:ilvl="2">
+      <w:start w:val="1"/>
+      <w:numFmt w:val="lowerRoman"/>
+      <w:lvlText w:val="%3."/>
+      <w:lvlJc w:val="right"/>
+      <w:pPr>
+        <w:ind w:left="2160" w:hanging="360"/>
+      </w:pPr>
+      <w:rPr>
+        <w:u w:val="none"/>
+      </w:rPr>
+    </w:lvl>
+    <w:lvl w:ilvl="3">
+      <w:start w:val="1"/>
+      <w:numFmt w:val="decimal"/>
+      <w:lvlText w:val="%4."/>
+      <w:lvlJc w:val="left"/>
+      <w:pPr>
+        <w:ind w:left="2880" w:hanging="360"/>
+      </w:pPr>
+      <w:rPr>
+        <w:u w:val="none"/>
+      </w:rPr>
+    </w:lvl>
+    <w:lvl w:ilvl="4">
+      <w:start w:val="1"/>
+      <w:numFmt w:val="lowerLetter"/>
+      <w:lvlText w:val="%5."/>
+      <w:lvlJc w:val="left"/>
+      <w:pPr>
+        <w:ind w:left="3600" w:hanging="360"/>
+      </w:pPr>
+      <w:rPr>
+        <w:u w:val="none"/>
+      </w:rPr>
+    </w:lvl>
+    <w:lvl w:ilvl="5">
+      <w:start w:val="1"/>
+      <w:numFmt w:val="lowerRoman"/>
+      <w:lvlText w:val="%6."/>
+      <w:lvlJc w:val="right"/>
+      <w:pPr>
+        <w:ind w:left="4320" w:hanging="360"/>
+      </w:pPr>
+      <w:rPr>
+        <w:u w:val="none"/>
+      </w:rPr>
+    </w:lvl>
+    <w:lvl w:ilvl="6">
+      <w:start w:val="1"/>
+      <w:numFmt w:val="decimal"/>
+      <w:lvlText w:val="%7."/>
+      <w:lvlJc w:val="left"/>
+      <w:pPr>
+        <w:ind w:left="5040" w:hanging="360"/>
+      </w:pPr>
+      <w:rPr>
+        <w:u w:val="none"/>
+      </w:rPr>
+    </w:lvl>
+    <w:lvl w:ilvl="7">
+      <w:start w:val="1"/>
+      <w:numFmt w:val="lowerLetter"/>
+      <w:lvlText w:val="%8."/>
+      <w:lvlJc w:val="left"/>
+      <w:pPr>
+        <w:ind w:left="5760" w:hanging="360"/>
+      </w:pPr>
+      <w:rPr>
+        <w:u w:val="none"/>
+      </w:rPr>
+    </w:lvl>
+    <w:lvl w:ilvl="8">
+      <w:start w:val="1"/>
+      <w:numFmt w:val="lowerRoman"/>
+      <w:lvlText w:val="%9."/>
+      <w:lvlJc w:val="right"/>
+      <w:pPr>
+        <w:ind w:left="6480" w:hanging="360"/>
+      </w:pPr>
+      <w:rPr>
+        <w:u w:val="none"/>
+      </w:rPr>
+    </w:lvl>
+  </w:abstractNum>
+  <w:abstractNum w:abstractNumId="1" w15:restartNumberingAfterBreak="0">
+    <w:nsid w:val="020F334E"/>
+    <w:multiLevelType w:val="multilevel"/>
+    <w:tmpl w:val="B8E6CDD4"/>
+    <w:lvl w:ilvl="0">
+      <w:start w:val="1"/>
+      <w:numFmt w:val="decimal"/>
+      <w:lvlText w:val="%1."/>
+      <w:lvlJc w:val="left"/>
+      <w:pPr>
+        <w:ind w:left="720" w:hanging="360"/>
+      </w:pPr>
+      <w:rPr>
+        <w:u w:val="none"/>
+      </w:rPr>
+    </w:lvl>
+    <w:lvl w:ilvl="1">
+      <w:start w:val="1"/>
+      <w:numFmt w:val="lowerLetter"/>
+      <w:lvlText w:val="%2."/>
+      <w:lvlJc w:val="left"/>
+      <w:pPr>
+        <w:ind w:left="1440" w:hanging="360"/>
+      </w:pPr>
+      <w:rPr>
+        <w:u w:val="none"/>
+      </w:rPr>
+    </w:lvl>
+    <w:lvl w:ilvl="2">
+      <w:start w:val="1"/>
+      <w:numFmt w:val="lowerRoman"/>
+      <w:lvlText w:val="%3."/>
+      <w:lvlJc w:val="right"/>
+      <w:pPr>
+        <w:ind w:left="2160" w:hanging="360"/>
+      </w:pPr>
+      <w:rPr>
+        <w:u w:val="none"/>
+      </w:rPr>
+    </w:lvl>
+    <w:lvl w:ilvl="3">
+      <w:start w:val="1"/>
+      <w:numFmt w:val="decimal"/>
+      <w:lvlText w:val="%4."/>
+      <w:lvlJc w:val="left"/>
+      <w:pPr>
+        <w:ind w:left="2880" w:hanging="360"/>
+      </w:pPr>
+      <w:rPr>
+        <w:u w:val="none"/>
+      </w:rPr>
+    </w:lvl>
+    <w:lvl w:ilvl="4">
+      <w:start w:val="1"/>
+      <w:numFmt w:val="lowerLetter"/>
+      <w:lvlText w:val="%5."/>
+      <w:lvlJc w:val="left"/>
+      <w:pPr>
+        <w:ind w:left="3600" w:hanging="360"/>
+      </w:pPr>
+      <w:rPr>
+        <w:u w:val="none"/>
+      </w:rPr>
+    </w:lvl>
+    <w:lvl w:ilvl="5">
+      <w:start w:val="1"/>
+      <w:numFmt w:val="lowerRoman"/>
+      <w:lvlText w:val="%6."/>
+      <w:lvlJc w:val="right"/>
+      <w:pPr>
+        <w:ind w:left="4320" w:hanging="360"/>
+      </w:pPr>
+      <w:rPr>
+        <w:u w:val="none"/>
+      </w:rPr>
+    </w:lvl>
+    <w:lvl w:ilvl="6">
+      <w:start w:val="1"/>
+      <w:numFmt w:val="decimal"/>
+      <w:lvlText w:val="%7."/>
+      <w:lvlJc w:val="left"/>
+      <w:pPr>
+        <w:ind w:left="5040" w:hanging="360"/>
+      </w:pPr>
+      <w:rPr>
+        <w:u w:val="none"/>
+      </w:rPr>
+    </w:lvl>
+    <w:lvl w:ilvl="7">
+      <w:start w:val="1"/>
+      <w:numFmt w:val="lowerLetter"/>
+      <w:lvlText w:val="%8."/>
+      <w:lvlJc w:val="left"/>
+      <w:pPr>
+        <w:ind w:left="5760" w:hanging="360"/>
+      </w:pPr>
+      <w:rPr>
+        <w:u w:val="none"/>
+      </w:rPr>
+    </w:lvl>
+    <w:lvl w:ilvl="8">
+      <w:start w:val="1"/>
+      <w:numFmt w:val="lowerRoman"/>
+      <w:lvlText w:val="%9."/>
+      <w:lvlJc w:val="right"/>
+      <w:pPr>
+        <w:ind w:left="6480" w:hanging="360"/>
+      </w:pPr>
+      <w:rPr>
+        <w:u w:val="none"/>
+      </w:rPr>
+    </w:lvl>
+  </w:abstractNum>
+  <w:abstractNum w:abstractNumId="2" w15:restartNumberingAfterBreak="0">
     <w:nsid w:val="2672294D"/>
     <w:multiLevelType w:val="multilevel"/>
     <w:tmpl w:val="38B27FB6"/>
@@ -3656,7 +4354,7 @@
       </w:rPr>
     </w:lvl>
   </w:abstractNum>
-  <w:abstractNum w:abstractNumId="1" w15:restartNumberingAfterBreak="0">
+  <w:abstractNum w:abstractNumId="3" w15:restartNumberingAfterBreak="0">
     <w:nsid w:val="299167D5"/>
     <w:multiLevelType w:val="multilevel"/>
     <w:tmpl w:val="45BEFC5E"/>
@@ -3769,7 +4467,7 @@
       </w:rPr>
     </w:lvl>
   </w:abstractNum>
-  <w:abstractNum w:abstractNumId="2" w15:restartNumberingAfterBreak="0">
+  <w:abstractNum w:abstractNumId="4" w15:restartNumberingAfterBreak="0">
     <w:nsid w:val="357A5749"/>
     <w:multiLevelType w:val="multilevel"/>
     <w:tmpl w:val="B8E6CDD4"/>
@@ -3882,7 +4580,7 @@
       </w:rPr>
     </w:lvl>
   </w:abstractNum>
-  <w:abstractNum w:abstractNumId="3" w15:restartNumberingAfterBreak="0">
+  <w:abstractNum w:abstractNumId="5" w15:restartNumberingAfterBreak="0">
     <w:nsid w:val="5A1E076E"/>
     <w:multiLevelType w:val="multilevel"/>
     <w:tmpl w:val="8C60CBA0"/>
@@ -3995,7 +4693,7 @@
       </w:rPr>
     </w:lvl>
   </w:abstractNum>
-  <w:abstractNum w:abstractNumId="4" w15:restartNumberingAfterBreak="0">
+  <w:abstractNum w:abstractNumId="6" w15:restartNumberingAfterBreak="0">
     <w:nsid w:val="72D06061"/>
     <w:multiLevelType w:val="multilevel"/>
     <w:tmpl w:val="58AA051C"/>
@@ -4109,18 +4807,24 @@
     </w:lvl>
   </w:abstractNum>
   <w:num w:numId="1">
+    <w:abstractNumId w:val="4"/>
+  </w:num>
+  <w:num w:numId="2">
+    <w:abstractNumId w:val="5"/>
+  </w:num>
+  <w:num w:numId="3">
     <w:abstractNumId w:val="2"/>
   </w:num>
-  <w:num w:numId="2">
+  <w:num w:numId="4">
+    <w:abstractNumId w:val="6"/>
+  </w:num>
+  <w:num w:numId="5">
     <w:abstractNumId w:val="3"/>
   </w:num>
-  <w:num w:numId="3">
+  <w:num w:numId="6">
     <w:abstractNumId w:val="0"/>
   </w:num>
-  <w:num w:numId="4">
-    <w:abstractNumId w:val="4"/>
-  </w:num>
-  <w:num w:numId="5">
+  <w:num w:numId="7">
     <w:abstractNumId w:val="1"/>
   </w:num>
 </w:numbering>
@@ -4143,7 +4847,7 @@
       </w:pPr>
     </w:pPrDefault>
   </w:docDefaults>
-  <w:latentStyles w:defLockedState="0" w:defUIPriority="99" w:defSemiHidden="0" w:defUnhideWhenUsed="0" w:defQFormat="0" w:count="376">
+  <w:latentStyles w:defLockedState="0" w:defUIPriority="99" w:defSemiHidden="0" w:defUnhideWhenUsed="0" w:defQFormat="0" w:count="377">
     <w:lsdException w:name="Normal" w:uiPriority="0" w:qFormat="1"/>
     <w:lsdException w:name="heading 1" w:uiPriority="9" w:qFormat="1"/>
     <w:lsdException w:name="heading 2" w:semiHidden="1" w:uiPriority="9" w:unhideWhenUsed="1" w:qFormat="1"/>
@@ -4249,7 +4953,6 @@
     <w:lsdException w:name="HTML Sample" w:semiHidden="1" w:unhideWhenUsed="1"/>
     <w:lsdException w:name="HTML Typewriter" w:semiHidden="1" w:unhideWhenUsed="1"/>
     <w:lsdException w:name="HTML Variable" w:semiHidden="1" w:unhideWhenUsed="1"/>
-    <w:lsdException w:name="Normal Table" w:semiHidden="1" w:unhideWhenUsed="1"/>
     <w:lsdException w:name="annotation subject" w:semiHidden="1" w:unhideWhenUsed="1"/>
     <w:lsdException w:name="No List" w:semiHidden="1" w:unhideWhenUsed="1"/>
     <w:lsdException w:name="Outline List 1" w:semiHidden="1" w:unhideWhenUsed="1"/>
@@ -4296,10 +4999,8 @@
     <w:lsdException w:name="Table Subtle 2" w:semiHidden="1" w:unhideWhenUsed="1"/>
     <w:lsdException w:name="Table Web 1" w:semiHidden="1" w:unhideWhenUsed="1"/>
     <w:lsdException w:name="Table Web 2" w:semiHidden="1" w:unhideWhenUsed="1"/>
-    <w:lsdException w:name="Table Web 3" w:semiHidden="1" w:unhideWhenUsed="1"/>
     <w:lsdException w:name="Balloon Text" w:semiHidden="1" w:unhideWhenUsed="1"/>
     <w:lsdException w:name="Table Grid" w:uiPriority="39"/>
-    <w:lsdException w:name="Table Theme" w:semiHidden="1" w:unhideWhenUsed="1"/>
     <w:lsdException w:name="Placeholder Text" w:semiHidden="1"/>
     <w:lsdException w:name="No Spacing" w:uiPriority="1" w:qFormat="1"/>
     <w:lsdException w:name="Light Shading" w:uiPriority="60"/>
@@ -4520,6 +5221,7 @@
     <w:lsdException w:name="Hashtag" w:semiHidden="1" w:unhideWhenUsed="1"/>
     <w:lsdException w:name="Unresolved Mention" w:semiHidden="1" w:unhideWhenUsed="1"/>
     <w:lsdException w:name="Smart Link" w:semiHidden="1" w:unhideWhenUsed="1"/>
+    <w:lsdException w:name="Smart Link Error" w:semiHidden="1" w:unhideWhenUsed="1"/>
   </w:latentStyles>
   <w:style w:type="paragraph" w:default="1" w:styleId="Normal">
     <w:name w:val="Normal"/>
@@ -4728,6 +5430,55 @@
         <w:right w:w="100" w:type="dxa"/>
       </w:tblCellMar>
     </w:tblPr>
+  </w:style>
+  <w:style w:type="paragraph" w:styleId="TOC1">
+    <w:name w:val="toc 1"/>
+    <w:basedOn w:val="Normal"/>
+    <w:next w:val="Normal"/>
+    <w:autoRedefine/>
+    <w:uiPriority w:val="39"/>
+    <w:unhideWhenUsed/>
+    <w:rsid w:val="00942211"/>
+    <w:pPr>
+      <w:spacing w:after="100"/>
+    </w:pPr>
+  </w:style>
+  <w:style w:type="paragraph" w:styleId="TOC2">
+    <w:name w:val="toc 2"/>
+    <w:basedOn w:val="Normal"/>
+    <w:next w:val="Normal"/>
+    <w:autoRedefine/>
+    <w:uiPriority w:val="39"/>
+    <w:unhideWhenUsed/>
+    <w:rsid w:val="00942211"/>
+    <w:pPr>
+      <w:spacing w:after="100"/>
+      <w:ind w:left="220"/>
+    </w:pPr>
+  </w:style>
+  <w:style w:type="paragraph" w:styleId="TOC3">
+    <w:name w:val="toc 3"/>
+    <w:basedOn w:val="Normal"/>
+    <w:next w:val="Normal"/>
+    <w:autoRedefine/>
+    <w:uiPriority w:val="39"/>
+    <w:unhideWhenUsed/>
+    <w:rsid w:val="00942211"/>
+    <w:pPr>
+      <w:spacing w:after="100"/>
+      <w:ind w:left="440"/>
+    </w:pPr>
+  </w:style>
+  <w:style w:type="character" w:styleId="Hyperlink">
+    <w:name w:val="Hyperlink"/>
+    <w:basedOn w:val="DefaultParagraphFont"/>
+    <w:uiPriority w:val="99"/>
+    <w:unhideWhenUsed/>
+    <w:rsid w:val="00942211"/>
+    <w:rPr>
+      <w:color w:val="0000FF" w:themeColor="hyperlink"/>
+      <w:u w:val="single"/>
+    </w:rPr>
   </w:style>
 </w:styles>
 </file>
